--- a/docs/11. 주거지 추천 서비스 사용자 경험 반영 개선/병목 현상 실측/기타/2.1.1 반복적 집계 데이터 RDB 조회 (N+1 변형)_지적사항 및 학습 바운더리 설계/새로운 학습 내용/2. Oracle 학습/7. Oracle_부팅 시 파이프라인 학습 [ 내용 방대 ].docx
+++ b/docs/11. 주거지 추천 서비스 사용자 경험 반영 개선/병목 현상 실측/기타/2.1.1 반복적 집계 데이터 RDB 조회 (N+1 변형)_지적사항 및 학습 바운더리 설계/새로운 학습 내용/2. Oracle 학습/7. Oracle_부팅 시 파이프라인 학습 [ 내용 방대 ].docx
@@ -5826,308 +5826,786 @@
         <w:t>확인한다</w:t>
       </w:r>
       <w:r>
-        <w:t>. Oracle</w:t>
+        <w:t xml:space="preserve">. </w:t>
+      </w:r>
+      <w:r>
+        <w:t xml:space="preserve">Oracle 12c </w:t>
+      </w:r>
+      <w:r>
+        <w:t>이전에는</w:t>
+      </w:r>
+      <w:r>
+        <w:t xml:space="preserve"> SCN</w:t>
+      </w:r>
+      <w:r>
+        <w:t>을</w:t>
+      </w:r>
+      <w:r>
+        <w:t xml:space="preserve"> 6</w:t>
+      </w:r>
+      <w:r>
+        <w:t>바이트</w:t>
+      </w:r>
+      <w:r>
+        <w:t>(48</w:t>
+      </w:r>
+      <w:r>
+        <w:t>비트</w:t>
+      </w:r>
+      <w:r>
+        <w:t>)</w:t>
+      </w:r>
+      <w:r>
+        <w:t>로</w:t>
+      </w:r>
+      <w:r>
+        <w:t xml:space="preserve"> </w:t>
+      </w:r>
+      <w:r>
+        <w:t>표현했으나</w:t>
+      </w:r>
+      <w:r>
+        <w:t>, Oracle 12c</w:t>
+      </w:r>
+      <w:r>
+        <w:t>부터</w:t>
+      </w:r>
+      <w:r>
+        <w:t xml:space="preserve"> Big SCN</w:t>
+      </w:r>
+      <w:r>
+        <w:t>이</w:t>
+      </w:r>
+      <w:r>
+        <w:t xml:space="preserve"> </w:t>
+      </w:r>
+      <w:r>
+        <w:t>도입되어</w:t>
+      </w:r>
+      <w:r>
+        <w:t xml:space="preserve"> 8</w:t>
+      </w:r>
+      <w:r>
+        <w:t>바이트로</w:t>
+      </w:r>
+      <w:r>
+        <w:t xml:space="preserve"> </w:t>
+      </w:r>
+      <w:r>
+        <w:t>확장되었다</w:t>
+      </w:r>
+      <w:r>
+        <w:t xml:space="preserve">. </w:t>
+      </w:r>
+      <w:r>
+        <w:t>현대</w:t>
+      </w:r>
+      <w:r>
+        <w:t xml:space="preserve"> Oracle </w:t>
+      </w:r>
+      <w:r>
+        <w:t>환경</w:t>
+      </w:r>
+      <w:r>
+        <w:t>(19c, 21c, 23ai)</w:t>
+      </w:r>
+      <w:r>
+        <w:t>에서는</w:t>
+      </w:r>
+      <w:r>
+        <w:t xml:space="preserve"> 8</w:t>
+      </w:r>
+      <w:r>
+        <w:t>바이트</w:t>
+      </w:r>
+      <w:r>
+        <w:t xml:space="preserve"> SCN</w:t>
+      </w:r>
+      <w:r>
+        <w:t>이</w:t>
+      </w:r>
+      <w:r>
+        <w:t xml:space="preserve"> </w:t>
+      </w:r>
+      <w:r>
+        <w:t>표준이다</w:t>
+      </w:r>
+      <w:r>
+        <w:t>.</w:t>
+      </w:r>
+      <w:r>
+        <w:rPr>
+          <w:rFonts w:hint="eastAsia"/>
+        </w:rPr>
+        <w:t xml:space="preserve"> </w:t>
+      </w:r>
+    </w:p>
+    <w:p>
+      <w:pPr>
+        <w:spacing w:after="120"/>
+      </w:pPr>
+      <w:r>
+        <w:t>SCN_BASE</w:t>
+      </w:r>
+      <w:r>
+        <w:t>와</w:t>
+      </w:r>
+      <w:r>
+        <w:t xml:space="preserve"> SCN_WRAP </w:t>
+      </w:r>
+      <w:r>
+        <w:t>두</w:t>
+      </w:r>
+      <w:r>
+        <w:t xml:space="preserve"> </w:t>
+      </w:r>
+      <w:r>
+        <w:t>부분으로</w:t>
+      </w:r>
+      <w:r>
+        <w:t xml:space="preserve"> </w:t>
+      </w:r>
+      <w:r>
+        <w:t>구성되어</w:t>
+      </w:r>
+      <w:r>
+        <w:t xml:space="preserve"> </w:t>
+      </w:r>
+      <w:r>
+        <w:t>오버플로우</w:t>
+      </w:r>
+      <w:r>
+        <w:t xml:space="preserve"> </w:t>
+      </w:r>
+      <w:r>
+        <w:t>없이</w:t>
+      </w:r>
+      <w:r>
+        <w:t xml:space="preserve"> </w:t>
+      </w:r>
+      <w:r>
+        <w:t>장기간</w:t>
+      </w:r>
+      <w:r>
+        <w:t xml:space="preserve"> </w:t>
+      </w:r>
+      <w:r>
+        <w:t>운영이</w:t>
+      </w:r>
+      <w:r>
+        <w:t xml:space="preserve"> </w:t>
+      </w:r>
+      <w:r>
+        <w:t>가능하다</w:t>
+      </w:r>
+      <w:r>
+        <w:t>.</w:t>
+      </w:r>
+    </w:p>
+    <w:p>
+      <w:pPr>
+        <w:pStyle w:val="TermTitle"/>
+      </w:pPr>
+      <w:r>
+        <w:t>DBID (Database ID)</w:t>
+      </w:r>
+    </w:p>
+    <w:p>
+      <w:pPr>
+        <w:spacing w:after="120"/>
+      </w:pPr>
+      <w:r>
+        <w:t>데이터베이스</w:t>
+      </w:r>
+      <w:r>
+        <w:t xml:space="preserve"> </w:t>
+      </w:r>
+      <w:r>
+        <w:t>생성</w:t>
+      </w:r>
+      <w:r>
+        <w:t xml:space="preserve"> </w:t>
+      </w:r>
+      <w:r>
+        <w:t>시</w:t>
+      </w:r>
+      <w:r>
+        <w:t xml:space="preserve"> </w:t>
+      </w:r>
+      <w:r>
+        <w:t>자동으로</w:t>
+      </w:r>
+      <w:r>
+        <w:t xml:space="preserve"> </w:t>
+      </w:r>
+      <w:r>
+        <w:t>부여되는</w:t>
+      </w:r>
+      <w:r>
+        <w:t xml:space="preserve"> </w:t>
+      </w:r>
+      <w:r>
+        <w:t>고유</w:t>
+      </w:r>
+      <w:r>
+        <w:t xml:space="preserve"> </w:t>
+      </w:r>
+      <w:r>
+        <w:t>식별</w:t>
+      </w:r>
+      <w:r>
+        <w:t xml:space="preserve"> </w:t>
+      </w:r>
+      <w:r>
+        <w:t>번호</w:t>
+      </w:r>
+      <w:r>
+        <w:t xml:space="preserve">. </w:t>
+      </w:r>
+      <w:r>
+        <w:t>데이터베이스</w:t>
+      </w:r>
+      <w:r>
+        <w:t xml:space="preserve"> </w:t>
+      </w:r>
+      <w:r>
+        <w:t>이름</w:t>
+      </w:r>
+      <w:r>
+        <w:t>(DB_NAME)</w:t>
       </w:r>
       <w:r>
         <w:t>은</w:t>
       </w:r>
       <w:r>
+        <w:t xml:space="preserve"> </w:t>
+      </w:r>
+      <w:r>
+        <w:t>중복될</w:t>
+      </w:r>
+      <w:r>
+        <w:t xml:space="preserve"> </w:t>
+      </w:r>
+      <w:r>
+        <w:t>수</w:t>
+      </w:r>
+      <w:r>
+        <w:t xml:space="preserve"> </w:t>
+      </w:r>
+      <w:r>
+        <w:t>있지만</w:t>
+      </w:r>
+      <w:r>
+        <w:t xml:space="preserve"> DBID</w:t>
+      </w:r>
+      <w:r>
+        <w:t>는</w:t>
+      </w:r>
+      <w:r>
+        <w:t xml:space="preserve"> </w:t>
+      </w:r>
+      <w:r>
+        <w:t>전역적으로</w:t>
+      </w:r>
+      <w:r>
+        <w:t xml:space="preserve"> </w:t>
+      </w:r>
+      <w:r>
+        <w:t>고유하다</w:t>
+      </w:r>
+      <w:r>
+        <w:t xml:space="preserve">. RMAN(Recovery Manager) </w:t>
+      </w:r>
+      <w:r>
+        <w:t>백업</w:t>
+      </w:r>
+      <w:r>
+        <w:t xml:space="preserve"> </w:t>
+      </w:r>
+      <w:r>
+        <w:t>시</w:t>
+      </w:r>
+      <w:r>
+        <w:t xml:space="preserve"> </w:t>
+      </w:r>
+      <w:r>
+        <w:t>데이터베이스를</w:t>
+      </w:r>
+      <w:r>
+        <w:t xml:space="preserve"> </w:t>
+      </w:r>
+      <w:r>
+        <w:t>식별하는</w:t>
+      </w:r>
+      <w:r>
+        <w:t xml:space="preserve"> </w:t>
+      </w:r>
+      <w:r>
+        <w:t>핵심</w:t>
+      </w:r>
+      <w:r>
+        <w:t xml:space="preserve"> </w:t>
+      </w:r>
+      <w:r>
+        <w:t>키로</w:t>
+      </w:r>
+      <w:r>
+        <w:t xml:space="preserve"> </w:t>
+      </w:r>
+      <w:r>
+        <w:t>사용되며</w:t>
+      </w:r>
+      <w:r>
+        <w:t>, Control File</w:t>
+      </w:r>
+      <w:r>
+        <w:t>과</w:t>
+      </w:r>
+      <w:r>
+        <w:t xml:space="preserve"> Data File Header</w:t>
+      </w:r>
+      <w:r>
+        <w:t>에</w:t>
+      </w:r>
+      <w:r>
+        <w:t xml:space="preserve"> </w:t>
+      </w:r>
+      <w:r>
+        <w:t>기록된다</w:t>
+      </w:r>
+      <w:r>
+        <w:t xml:space="preserve">. </w:t>
+      </w:r>
+      <w:r>
+        <w:t>잘못된</w:t>
+      </w:r>
+      <w:r>
+        <w:t xml:space="preserve"> Control File</w:t>
+      </w:r>
+      <w:r>
+        <w:t>로</w:t>
+      </w:r>
+      <w:r>
+        <w:t xml:space="preserve"> </w:t>
+      </w:r>
+      <w:r>
+        <w:t>데이터베이스를</w:t>
+      </w:r>
+      <w:r>
+        <w:t xml:space="preserve"> </w:t>
+      </w:r>
+      <w:r>
+        <w:t>열려고</w:t>
+      </w:r>
+      <w:r>
+        <w:t xml:space="preserve"> </w:t>
+      </w:r>
+      <w:r>
+        <w:t>할</w:t>
+      </w:r>
+      <w:r>
+        <w:t xml:space="preserve"> </w:t>
+      </w:r>
+      <w:r>
+        <w:t>때</w:t>
+      </w:r>
+      <w:r>
+        <w:t xml:space="preserve"> DBID </w:t>
+      </w:r>
+      <w:r>
+        <w:t>불일치로</w:t>
+      </w:r>
+      <w:r>
+        <w:t xml:space="preserve"> </w:t>
+      </w:r>
+      <w:r>
+        <w:t>인해</w:t>
+      </w:r>
+      <w:r>
+        <w:t xml:space="preserve"> Oracle</w:t>
+      </w:r>
+      <w:r>
+        <w:t>이</w:t>
+      </w:r>
+      <w:r>
+        <w:t xml:space="preserve"> </w:t>
+      </w:r>
+      <w:r>
+        <w:t>이를</w:t>
+      </w:r>
+      <w:r>
+        <w:t xml:space="preserve"> </w:t>
+      </w:r>
+      <w:r>
+        <w:t>감지하고</w:t>
+      </w:r>
+      <w:r>
+        <w:t xml:space="preserve"> </w:t>
+      </w:r>
+      <w:r>
+        <w:t>거부한다</w:t>
+      </w:r>
+      <w:r>
+        <w:t>.</w:t>
+      </w:r>
+    </w:p>
+    <w:p>
+      <w:pPr>
+        <w:pStyle w:val="TermTitle"/>
+      </w:pPr>
+      <w:r>
+        <w:t>Multiplexing</w:t>
+      </w:r>
+    </w:p>
+    <w:p>
+      <w:pPr>
+        <w:spacing w:after="120"/>
+      </w:pPr>
+      <w:r>
+        <w:t>단일</w:t>
+      </w:r>
+      <w:r>
+        <w:t xml:space="preserve"> </w:t>
+      </w:r>
+      <w:r>
+        <w:t>장애</w:t>
+      </w:r>
+      <w:r>
+        <w:t xml:space="preserve"> </w:t>
+      </w:r>
+      <w:r>
+        <w:t>지점</w:t>
+      </w:r>
+      <w:r>
+        <w:t>(Single Point of Failure)</w:t>
+      </w:r>
+      <w:r>
+        <w:t>을</w:t>
+      </w:r>
+      <w:r>
+        <w:t xml:space="preserve"> </w:t>
+      </w:r>
+      <w:r>
+        <w:t>제거하기</w:t>
+      </w:r>
+      <w:r>
+        <w:t xml:space="preserve"> </w:t>
+      </w:r>
+      <w:r>
+        <w:t>위해</w:t>
+      </w:r>
+      <w:r>
+        <w:t xml:space="preserve"> </w:t>
+      </w:r>
+      <w:r>
+        <w:t>동일한</w:t>
+      </w:r>
+      <w:r>
+        <w:t xml:space="preserve"> </w:t>
+      </w:r>
+      <w:r>
+        <w:t>파일을</w:t>
+      </w:r>
+      <w:r>
+        <w:t xml:space="preserve"> </w:t>
+      </w:r>
+      <w:r>
+        <w:t>여러</w:t>
+      </w:r>
+      <w:r>
+        <w:t xml:space="preserve"> </w:t>
+      </w:r>
+      <w:r>
+        <w:t>위치에</w:t>
+      </w:r>
+      <w:r>
+        <w:t xml:space="preserve"> </w:t>
+      </w:r>
+      <w:r>
+        <w:t>동시에</w:t>
+      </w:r>
+      <w:r>
+        <w:t xml:space="preserve"> </w:t>
+      </w:r>
+      <w:r>
+        <w:t>유지하는</w:t>
+      </w:r>
+      <w:r>
+        <w:t xml:space="preserve"> </w:t>
+      </w:r>
+      <w:r>
+        <w:t>전략</w:t>
+      </w:r>
+      <w:r>
+        <w:t>. Control File Multiplexing</w:t>
+      </w:r>
+      <w:r>
+        <w:t>의</w:t>
+      </w:r>
+      <w:r>
+        <w:t xml:space="preserve"> </w:t>
+      </w:r>
+      <w:r>
+        <w:t>경우</w:t>
+      </w:r>
+      <w:r>
+        <w:t>, Oracle</w:t>
+      </w:r>
+      <w:r>
+        <w:t>이</w:t>
+      </w:r>
+      <w:r>
+        <w:t xml:space="preserve"> Control File</w:t>
+      </w:r>
+      <w:r>
+        <w:t>에</w:t>
+      </w:r>
+      <w:r>
+        <w:t xml:space="preserve"> </w:t>
+      </w:r>
+      <w:r>
+        <w:t>쓰기</w:t>
+      </w:r>
+      <w:r>
+        <w:t xml:space="preserve"> </w:t>
+      </w:r>
+      <w:r>
+        <w:t>작업을</w:t>
+      </w:r>
+      <w:r>
+        <w:t xml:space="preserve"> </w:t>
+      </w:r>
+      <w:r>
+        <w:t>수행할</w:t>
+      </w:r>
+      <w:r>
+        <w:t xml:space="preserve"> </w:t>
+      </w:r>
+      <w:r>
+        <w:t>때</w:t>
+      </w:r>
+      <w:r>
+        <w:t xml:space="preserve"> CONTROL_FILES </w:t>
+      </w:r>
+      <w:r>
+        <w:t>파라미터에</w:t>
+      </w:r>
+      <w:r>
+        <w:t xml:space="preserve"> </w:t>
+      </w:r>
+      <w:r>
+        <w:t>지정된</w:t>
+      </w:r>
+      <w:r>
+        <w:t xml:space="preserve"> </w:t>
+      </w:r>
+      <w:r>
+        <w:t>모든</w:t>
+      </w:r>
+      <w:r>
+        <w:t xml:space="preserve"> </w:t>
+      </w:r>
+      <w:r>
+        <w:t>경로에</w:t>
+      </w:r>
+      <w:r>
+        <w:t xml:space="preserve"> </w:t>
+      </w:r>
+      <w:r>
+        <w:t>동시에</w:t>
+      </w:r>
+      <w:r>
+        <w:t xml:space="preserve"> </w:t>
+      </w:r>
+      <w:r>
+        <w:t>기록한다</w:t>
+      </w:r>
+      <w:r>
+        <w:t xml:space="preserve">. </w:t>
+      </w:r>
+      <w:r>
+        <w:t>하나의</w:t>
+      </w:r>
+      <w:r>
+        <w:t xml:space="preserve"> </w:t>
+      </w:r>
+      <w:r>
+        <w:t>복사본이</w:t>
+      </w:r>
+      <w:r>
+        <w:t xml:space="preserve"> </w:t>
+      </w:r>
+      <w:r>
+        <w:t>손상되어도</w:t>
+      </w:r>
+      <w:r>
+        <w:t xml:space="preserve"> </w:t>
+      </w:r>
+      <w:r>
+        <w:t>나머지</w:t>
+      </w:r>
+      <w:r>
+        <w:t xml:space="preserve"> </w:t>
+      </w:r>
+      <w:r>
+        <w:t>복사본으로</w:t>
+      </w:r>
+      <w:r>
+        <w:t xml:space="preserve"> </w:t>
+      </w:r>
+      <w:r>
+        <w:t>데이터베이스를</w:t>
+      </w:r>
+      <w:r>
+        <w:t xml:space="preserve"> </w:t>
+      </w:r>
+      <w:r>
+        <w:t>시작할</w:t>
+      </w:r>
+      <w:r>
+        <w:t xml:space="preserve"> </w:t>
+      </w:r>
+      <w:r>
+        <w:t>수</w:t>
+      </w:r>
+      <w:r>
+        <w:t xml:space="preserve"> </w:t>
+      </w:r>
+      <w:r>
+        <w:t>있다</w:t>
+      </w:r>
+      <w:r>
+        <w:t xml:space="preserve">. </w:t>
+      </w:r>
+      <w:r>
+        <w:t>일반적으로</w:t>
+      </w:r>
+      <w:r>
+        <w:t xml:space="preserve"> </w:t>
+      </w:r>
+      <w:r>
+        <w:t>최소</w:t>
+      </w:r>
+      <w:r>
+        <w:t xml:space="preserve"> 3</w:t>
+      </w:r>
+      <w:r>
+        <w:t>개를</w:t>
+      </w:r>
+      <w:r>
+        <w:t xml:space="preserve"> </w:t>
+      </w:r>
+      <w:r>
+        <w:t>서로</w:t>
+      </w:r>
+      <w:r>
+        <w:t xml:space="preserve"> </w:t>
+      </w:r>
+      <w:r>
+        <w:t>다른</w:t>
+      </w:r>
+      <w:r>
+        <w:t xml:space="preserve"> </w:t>
+      </w:r>
+      <w:r>
+        <w:t>물리적</w:t>
+      </w:r>
+      <w:r>
+        <w:t xml:space="preserve"> </w:t>
+      </w:r>
+      <w:r>
+        <w:t>디스크</w:t>
+      </w:r>
+      <w:r>
+        <w:t xml:space="preserve"> </w:t>
+      </w:r>
+      <w:r>
+        <w:t>또는</w:t>
+      </w:r>
+      <w:r>
+        <w:t xml:space="preserve"> </w:t>
+      </w:r>
+      <w:r>
+        <w:t>디스크</w:t>
+      </w:r>
+      <w:r>
+        <w:t xml:space="preserve"> </w:t>
+      </w:r>
+      <w:r>
+        <w:t>컨트롤러에</w:t>
+      </w:r>
+      <w:r>
+        <w:t xml:space="preserve"> </w:t>
+      </w:r>
+      <w:r>
+        <w:t>분산</w:t>
+      </w:r>
+      <w:r>
+        <w:t xml:space="preserve"> </w:t>
+      </w:r>
+      <w:r>
+        <w:t>배치한다</w:t>
+      </w:r>
+      <w:r>
+        <w:t>.</w:t>
+      </w:r>
+    </w:p>
+    <w:p>
+      <w:pPr>
+        <w:pStyle w:val="TermTitle"/>
+      </w:pPr>
+      <w:r>
+        <w:t>Checkpoint</w:t>
+      </w:r>
+    </w:p>
+    <w:p>
+      <w:pPr>
+        <w:spacing w:after="120"/>
+      </w:pPr>
+      <w:r>
+        <w:t>Buffer Cache</w:t>
+      </w:r>
+      <w:r>
+        <w:t>의</w:t>
+      </w:r>
+      <w:r>
+        <w:t xml:space="preserve"> Dirty Block</w:t>
+      </w:r>
+      <w:r>
+        <w:t>들을</w:t>
+      </w:r>
+      <w:r>
+        <w:t xml:space="preserve"> Data File</w:t>
+      </w:r>
+      <w:r>
+        <w:t>에</w:t>
+      </w:r>
+      <w:r>
+        <w:t xml:space="preserve"> </w:t>
+      </w:r>
+      <w:r>
+        <w:t>기록하고</w:t>
+      </w:r>
+      <w:r>
+        <w:t xml:space="preserve">, </w:t>
+      </w:r>
+      <w:r>
+        <w:t>해당</w:t>
+      </w:r>
+      <w:r>
+        <w:t xml:space="preserve"> </w:t>
+      </w:r>
+      <w:r>
+        <w:t>시점의</w:t>
+      </w:r>
+      <w:r>
         <w:t xml:space="preserve"> SCN</w:t>
       </w:r>
       <w:r>
         <w:t>을</w:t>
       </w:r>
       <w:r>
-        <w:t xml:space="preserve"> 6</w:t>
-      </w:r>
-      <w:r>
-        <w:t>바이트</w:t>
-      </w:r>
-      <w:r>
-        <w:t>(48</w:t>
-      </w:r>
-      <w:r>
-        <w:t>비트</w:t>
-      </w:r>
-      <w:r>
-        <w:t xml:space="preserve">) </w:t>
-      </w:r>
-      <w:r>
-        <w:t>값으로</w:t>
-      </w:r>
-      <w:r>
-        <w:t xml:space="preserve"> </w:t>
-      </w:r>
-      <w:r>
-        <w:t>저장하며</w:t>
-      </w:r>
-      <w:r>
-        <w:t xml:space="preserve">, </w:t>
-      </w:r>
-      <w:r>
-        <w:t>이론적으로</w:t>
-      </w:r>
-      <w:r>
-        <w:t xml:space="preserve"> 281</w:t>
-      </w:r>
-      <w:r>
-        <w:t>조</w:t>
-      </w:r>
-      <w:r>
-        <w:t xml:space="preserve"> </w:t>
-      </w:r>
-      <w:r>
-        <w:t>개</w:t>
-      </w:r>
-      <w:r>
-        <w:t xml:space="preserve"> </w:t>
-      </w:r>
-      <w:r>
-        <w:t>이상의</w:t>
-      </w:r>
-      <w:r>
-        <w:t xml:space="preserve"> </w:t>
-      </w:r>
-      <w:r>
-        <w:t>고유</w:t>
-      </w:r>
-      <w:r>
-        <w:t xml:space="preserve"> </w:t>
-      </w:r>
-      <w:r>
-        <w:t>값을</w:t>
-      </w:r>
-      <w:r>
-        <w:t xml:space="preserve"> </w:t>
-      </w:r>
-      <w:r>
-        <w:t>표현할</w:t>
-      </w:r>
-      <w:r>
-        <w:t xml:space="preserve"> </w:t>
-      </w:r>
-      <w:r>
-        <w:t>수</w:t>
-      </w:r>
-      <w:r>
-        <w:t xml:space="preserve"> </w:t>
-      </w:r>
-      <w:r>
-        <w:t>있다</w:t>
-      </w:r>
-      <w:r>
-        <w:t>. SCN_BASE</w:t>
-      </w:r>
-      <w:r>
-        <w:t>와</w:t>
-      </w:r>
-      <w:r>
-        <w:t xml:space="preserve"> SCN_WRAP </w:t>
-      </w:r>
-      <w:r>
-        <w:t>두</w:t>
-      </w:r>
-      <w:r>
-        <w:t xml:space="preserve"> </w:t>
-      </w:r>
-      <w:r>
-        <w:t>부분으로</w:t>
-      </w:r>
-      <w:r>
-        <w:t xml:space="preserve"> </w:t>
-      </w:r>
-      <w:r>
-        <w:t>구성되어</w:t>
-      </w:r>
-      <w:r>
-        <w:t xml:space="preserve"> </w:t>
-      </w:r>
-      <w:r>
-        <w:t>오버플로우</w:t>
-      </w:r>
-      <w:r>
-        <w:t xml:space="preserve"> </w:t>
-      </w:r>
-      <w:r>
-        <w:t>없이</w:t>
-      </w:r>
-      <w:r>
-        <w:t xml:space="preserve"> </w:t>
-      </w:r>
-      <w:r>
-        <w:t>장기간</w:t>
-      </w:r>
-      <w:r>
-        <w:t xml:space="preserve"> </w:t>
-      </w:r>
-      <w:r>
-        <w:t>운영이</w:t>
-      </w:r>
-      <w:r>
-        <w:t xml:space="preserve"> </w:t>
-      </w:r>
-      <w:r>
-        <w:t>가능하다</w:t>
-      </w:r>
-      <w:r>
-        <w:t>.</w:t>
-      </w:r>
-    </w:p>
-    <w:p>
-      <w:pPr>
-        <w:pStyle w:val="TermTitle"/>
-      </w:pPr>
-      <w:r>
-        <w:t>DBID (Database ID)</w:t>
-      </w:r>
-    </w:p>
-    <w:p>
-      <w:pPr>
-        <w:spacing w:after="120"/>
-      </w:pPr>
-      <w:r>
-        <w:t>데이터베이스</w:t>
-      </w:r>
-      <w:r>
-        <w:t xml:space="preserve"> </w:t>
-      </w:r>
-      <w:r>
-        <w:t>생성</w:t>
-      </w:r>
-      <w:r>
-        <w:t xml:space="preserve"> </w:t>
-      </w:r>
-      <w:r>
-        <w:t>시</w:t>
-      </w:r>
-      <w:r>
-        <w:t xml:space="preserve"> </w:t>
-      </w:r>
-      <w:r>
-        <w:t>자동으로</w:t>
-      </w:r>
-      <w:r>
-        <w:t xml:space="preserve"> </w:t>
-      </w:r>
-      <w:r>
-        <w:t>부여되는</w:t>
-      </w:r>
-      <w:r>
-        <w:t xml:space="preserve"> </w:t>
-      </w:r>
-      <w:r>
-        <w:t>고유</w:t>
-      </w:r>
-      <w:r>
-        <w:t xml:space="preserve"> </w:t>
-      </w:r>
-      <w:r>
-        <w:t>식별</w:t>
-      </w:r>
-      <w:r>
-        <w:t xml:space="preserve"> </w:t>
-      </w:r>
-      <w:r>
-        <w:t>번호</w:t>
-      </w:r>
-      <w:r>
-        <w:t xml:space="preserve">. </w:t>
-      </w:r>
-      <w:r>
-        <w:t>데이터베이스</w:t>
-      </w:r>
-      <w:r>
-        <w:t xml:space="preserve"> </w:t>
-      </w:r>
-      <w:r>
-        <w:t>이름</w:t>
-      </w:r>
-      <w:r>
-        <w:t>(DB_NAME)</w:t>
-      </w:r>
-      <w:r>
-        <w:t>은</w:t>
-      </w:r>
-      <w:r>
-        <w:t xml:space="preserve"> </w:t>
-      </w:r>
-      <w:r>
-        <w:t>중복될</w:t>
-      </w:r>
-      <w:r>
-        <w:t xml:space="preserve"> </w:t>
-      </w:r>
-      <w:r>
-        <w:t>수</w:t>
-      </w:r>
-      <w:r>
-        <w:t xml:space="preserve"> </w:t>
-      </w:r>
-      <w:r>
-        <w:t>있지만</w:t>
-      </w:r>
-      <w:r>
-        <w:t xml:space="preserve"> DBID</w:t>
-      </w:r>
-      <w:r>
-        <w:t>는</w:t>
-      </w:r>
-      <w:r>
-        <w:t xml:space="preserve"> </w:t>
-      </w:r>
-      <w:r>
-        <w:t>전역적으로</w:t>
-      </w:r>
-      <w:r>
-        <w:t xml:space="preserve"> </w:t>
-      </w:r>
-      <w:r>
-        <w:t>고유하다</w:t>
-      </w:r>
-      <w:r>
-        <w:t xml:space="preserve">. RMAN(Recovery Manager) </w:t>
-      </w:r>
-      <w:r>
-        <w:t>백업</w:t>
-      </w:r>
-      <w:r>
-        <w:t xml:space="preserve"> </w:t>
-      </w:r>
-      <w:r>
-        <w:t>시</w:t>
-      </w:r>
-      <w:r>
-        <w:t xml:space="preserve"> </w:t>
-      </w:r>
-      <w:r>
-        <w:t>데이터베이스를</w:t>
-      </w:r>
-      <w:r>
-        <w:t xml:space="preserve"> </w:t>
-      </w:r>
-      <w:r>
-        <w:t>식별하는</w:t>
-      </w:r>
-      <w:r>
-        <w:t xml:space="preserve"> </w:t>
-      </w:r>
-      <w:r>
-        <w:t>핵심</w:t>
-      </w:r>
-      <w:r>
-        <w:t xml:space="preserve"> </w:t>
-      </w:r>
-      <w:r>
-        <w:t>키로</w:t>
-      </w:r>
-      <w:r>
-        <w:t xml:space="preserve"> </w:t>
-      </w:r>
-      <w:r>
-        <w:t>사용되며</w:t>
-      </w:r>
-      <w:r>
-        <w:t>, Control File</w:t>
+        <w:t xml:space="preserve"> Control File</w:t>
       </w:r>
       <w:r>
         <w:t>과</w:t>
@@ -6142,58 +6620,88 @@
         <w:t xml:space="preserve"> </w:t>
       </w:r>
       <w:r>
-        <w:t>기록된다</w:t>
-      </w:r>
-      <w:r>
-        <w:t xml:space="preserve">. </w:t>
-      </w:r>
-      <w:r>
-        <w:t>잘못된</w:t>
-      </w:r>
-      <w:r>
-        <w:t xml:space="preserve"> Control File</w:t>
-      </w:r>
-      <w:r>
-        <w:t>로</w:t>
-      </w:r>
-      <w:r>
-        <w:t xml:space="preserve"> </w:t>
-      </w:r>
-      <w:r>
-        <w:t>데이터베이스를</w:t>
-      </w:r>
-      <w:r>
-        <w:t xml:space="preserve"> </w:t>
-      </w:r>
-      <w:r>
-        <w:t>열려고</w:t>
-      </w:r>
-      <w:r>
-        <w:t xml:space="preserve"> </w:t>
-      </w:r>
-      <w:r>
-        <w:t>할</w:t>
-      </w:r>
-      <w:r>
-        <w:t xml:space="preserve"> </w:t>
-      </w:r>
-      <w:r>
-        <w:t>때</w:t>
-      </w:r>
-      <w:r>
-        <w:t xml:space="preserve"> DBID </w:t>
-      </w:r>
-      <w:r>
-        <w:t>불일치로</w:t>
-      </w:r>
-      <w:r>
-        <w:t xml:space="preserve"> </w:t>
-      </w:r>
-      <w:r>
-        <w:t>인해</w:t>
-      </w:r>
-      <w:r>
-        <w:t xml:space="preserve"> Oracle</w:t>
+        <w:t>갱신하는</w:t>
+      </w:r>
+      <w:r>
+        <w:t xml:space="preserve"> </w:t>
+      </w:r>
+      <w:r>
+        <w:t>동기화</w:t>
+      </w:r>
+      <w:r>
+        <w:t xml:space="preserve"> </w:t>
+      </w:r>
+      <w:r>
+        <w:t>이벤트</w:t>
+      </w:r>
+      <w:r>
+        <w:t>. Checkpoint</w:t>
+      </w:r>
+      <w:r>
+        <w:t>가</w:t>
+      </w:r>
+      <w:r>
+        <w:t xml:space="preserve"> </w:t>
+      </w:r>
+      <w:r>
+        <w:t>완료되면</w:t>
+      </w:r>
+      <w:r>
+        <w:t xml:space="preserve"> </w:t>
+      </w:r>
+      <w:r>
+        <w:t>해당</w:t>
+      </w:r>
+      <w:r>
+        <w:t xml:space="preserve"> SCN </w:t>
+      </w:r>
+      <w:r>
+        <w:t>이전의</w:t>
+      </w:r>
+      <w:r>
+        <w:t xml:space="preserve"> Redo Log </w:t>
+      </w:r>
+      <w:r>
+        <w:t>레코드는</w:t>
+      </w:r>
+      <w:r>
+        <w:t xml:space="preserve"> Instance Recovery</w:t>
+      </w:r>
+      <w:r>
+        <w:t>에</w:t>
+      </w:r>
+      <w:r>
+        <w:t xml:space="preserve"> </w:t>
+      </w:r>
+      <w:r>
+        <w:t>더</w:t>
+      </w:r>
+      <w:r>
+        <w:t xml:space="preserve"> </w:t>
+      </w:r>
+      <w:r>
+        <w:t>이상</w:t>
+      </w:r>
+      <w:r>
+        <w:t xml:space="preserve"> </w:t>
+      </w:r>
+      <w:r>
+        <w:t>필요하지</w:t>
+      </w:r>
+      <w:r>
+        <w:t xml:space="preserve"> </w:t>
+      </w:r>
+      <w:r>
+        <w:t>않다</w:t>
+      </w:r>
+      <w:r>
+        <w:t>. CKPT(Checkpoint Process)</w:t>
+      </w:r>
+      <w:r>
+        <w:t>가</w:t>
+      </w:r>
+      <w:r>
+        <w:t xml:space="preserve"> </w:t>
       </w:r>
       <w:r>
         <w:t>이</w:t>
@@ -6202,491 +6710,13 @@
         <w:t xml:space="preserve"> </w:t>
       </w:r>
       <w:r>
-        <w:t>이를</w:t>
-      </w:r>
-      <w:r>
-        <w:t xml:space="preserve"> </w:t>
-      </w:r>
-      <w:r>
-        <w:t>감지하고</w:t>
-      </w:r>
-      <w:r>
-        <w:t xml:space="preserve"> </w:t>
-      </w:r>
-      <w:r>
-        <w:t>거부한다</w:t>
-      </w:r>
-      <w:r>
-        <w:t>.</w:t>
-      </w:r>
-    </w:p>
-    <w:p>
-      <w:pPr>
-        <w:pStyle w:val="TermTitle"/>
-      </w:pPr>
-      <w:r>
-        <w:t>Multiplexing</w:t>
-      </w:r>
-    </w:p>
-    <w:p>
-      <w:pPr>
-        <w:spacing w:after="120"/>
-      </w:pPr>
-      <w:r>
-        <w:t>단일</w:t>
-      </w:r>
-      <w:r>
-        <w:t xml:space="preserve"> </w:t>
-      </w:r>
-      <w:r>
-        <w:t>장애</w:t>
-      </w:r>
-      <w:r>
-        <w:t xml:space="preserve"> </w:t>
-      </w:r>
-      <w:r>
-        <w:t>지점</w:t>
-      </w:r>
-      <w:r>
-        <w:t>(Single Point of Failure)</w:t>
-      </w:r>
-      <w:r>
-        <w:t>을</w:t>
-      </w:r>
-      <w:r>
-        <w:t xml:space="preserve"> </w:t>
-      </w:r>
-      <w:r>
-        <w:t>제거하기</w:t>
-      </w:r>
-      <w:r>
-        <w:t xml:space="preserve"> </w:t>
-      </w:r>
-      <w:r>
-        <w:t>위해</w:t>
-      </w:r>
-      <w:r>
-        <w:t xml:space="preserve"> </w:t>
-      </w:r>
-      <w:r>
-        <w:t>동일한</w:t>
-      </w:r>
-      <w:r>
-        <w:t xml:space="preserve"> </w:t>
-      </w:r>
-      <w:r>
-        <w:t>파일을</w:t>
-      </w:r>
-      <w:r>
-        <w:t xml:space="preserve"> </w:t>
-      </w:r>
-      <w:r>
-        <w:t>여러</w:t>
-      </w:r>
-      <w:r>
-        <w:t xml:space="preserve"> </w:t>
-      </w:r>
-      <w:r>
-        <w:t>위치에</w:t>
-      </w:r>
-      <w:r>
-        <w:t xml:space="preserve"> </w:t>
-      </w:r>
-      <w:r>
-        <w:t>동시에</w:t>
-      </w:r>
-      <w:r>
-        <w:t xml:space="preserve"> </w:t>
-      </w:r>
-      <w:r>
-        <w:t>유지하는</w:t>
-      </w:r>
-      <w:r>
-        <w:t xml:space="preserve"> </w:t>
-      </w:r>
-      <w:r>
-        <w:t>전략</w:t>
-      </w:r>
-      <w:r>
-        <w:t>. Control File Multiplexing</w:t>
-      </w:r>
-      <w:r>
-        <w:t>의</w:t>
-      </w:r>
-      <w:r>
-        <w:t xml:space="preserve"> </w:t>
-      </w:r>
-      <w:r>
-        <w:t>경우</w:t>
-      </w:r>
-      <w:r>
-        <w:t>, Oracle</w:t>
-      </w:r>
-      <w:r>
-        <w:t>이</w:t>
-      </w:r>
-      <w:r>
-        <w:t xml:space="preserve"> Control File</w:t>
-      </w:r>
-      <w:r>
-        <w:t>에</w:t>
-      </w:r>
-      <w:r>
-        <w:t xml:space="preserve"> </w:t>
-      </w:r>
-      <w:r>
-        <w:t>쓰기</w:t>
-      </w:r>
-      <w:r>
-        <w:t xml:space="preserve"> </w:t>
-      </w:r>
-      <w:r>
+        <w:lastRenderedPageBreak/>
         <w:t>작업을</w:t>
       </w:r>
       <w:r>
         <w:t xml:space="preserve"> </w:t>
       </w:r>
       <w:r>
-        <w:t>수행할</w:t>
-      </w:r>
-      <w:r>
-        <w:t xml:space="preserve"> </w:t>
-      </w:r>
-      <w:r>
-        <w:t>때</w:t>
-      </w:r>
-      <w:r>
-        <w:t xml:space="preserve"> CONTROL_FILES </w:t>
-      </w:r>
-      <w:r>
-        <w:t>파라미터에</w:t>
-      </w:r>
-      <w:r>
-        <w:t xml:space="preserve"> </w:t>
-      </w:r>
-      <w:r>
-        <w:t>지정된</w:t>
-      </w:r>
-      <w:r>
-        <w:t xml:space="preserve"> </w:t>
-      </w:r>
-      <w:r>
-        <w:t>모든</w:t>
-      </w:r>
-      <w:r>
-        <w:t xml:space="preserve"> </w:t>
-      </w:r>
-      <w:r>
-        <w:t>경로에</w:t>
-      </w:r>
-      <w:r>
-        <w:t xml:space="preserve"> </w:t>
-      </w:r>
-      <w:r>
-        <w:t>동시에</w:t>
-      </w:r>
-      <w:r>
-        <w:t xml:space="preserve"> </w:t>
-      </w:r>
-      <w:r>
-        <w:t>기록한다</w:t>
-      </w:r>
-      <w:r>
-        <w:t xml:space="preserve">. </w:t>
-      </w:r>
-      <w:r>
-        <w:t>하나의</w:t>
-      </w:r>
-      <w:r>
-        <w:t xml:space="preserve"> </w:t>
-      </w:r>
-      <w:r>
-        <w:t>복사본이</w:t>
-      </w:r>
-      <w:r>
-        <w:t xml:space="preserve"> </w:t>
-      </w:r>
-      <w:r>
-        <w:t>손상되어도</w:t>
-      </w:r>
-      <w:r>
-        <w:t xml:space="preserve"> </w:t>
-      </w:r>
-      <w:r>
-        <w:t>나머지</w:t>
-      </w:r>
-      <w:r>
-        <w:t xml:space="preserve"> </w:t>
-      </w:r>
-      <w:r>
-        <w:t>복사본으로</w:t>
-      </w:r>
-      <w:r>
-        <w:t xml:space="preserve"> </w:t>
-      </w:r>
-      <w:r>
-        <w:t>데이터베이스를</w:t>
-      </w:r>
-      <w:r>
-        <w:t xml:space="preserve"> </w:t>
-      </w:r>
-      <w:r>
-        <w:t>시작할</w:t>
-      </w:r>
-      <w:r>
-        <w:t xml:space="preserve"> </w:t>
-      </w:r>
-      <w:r>
-        <w:t>수</w:t>
-      </w:r>
-      <w:r>
-        <w:t xml:space="preserve"> </w:t>
-      </w:r>
-      <w:r>
-        <w:t>있다</w:t>
-      </w:r>
-      <w:r>
-        <w:t xml:space="preserve">. </w:t>
-      </w:r>
-      <w:r>
-        <w:t>일반적으로</w:t>
-      </w:r>
-      <w:r>
-        <w:t xml:space="preserve"> </w:t>
-      </w:r>
-      <w:r>
-        <w:t>최소</w:t>
-      </w:r>
-      <w:r>
-        <w:t xml:space="preserve"> 3</w:t>
-      </w:r>
-      <w:r>
-        <w:t>개를</w:t>
-      </w:r>
-      <w:r>
-        <w:t xml:space="preserve"> </w:t>
-      </w:r>
-      <w:r>
-        <w:t>서로</w:t>
-      </w:r>
-      <w:r>
-        <w:t xml:space="preserve"> </w:t>
-      </w:r>
-      <w:r>
-        <w:t>다른</w:t>
-      </w:r>
-      <w:r>
-        <w:t xml:space="preserve"> </w:t>
-      </w:r>
-      <w:r>
-        <w:t>물리적</w:t>
-      </w:r>
-      <w:r>
-        <w:t xml:space="preserve"> </w:t>
-      </w:r>
-      <w:r>
-        <w:t>디스크</w:t>
-      </w:r>
-      <w:r>
-        <w:t xml:space="preserve"> </w:t>
-      </w:r>
-      <w:r>
-        <w:t>또는</w:t>
-      </w:r>
-      <w:r>
-        <w:t xml:space="preserve"> </w:t>
-      </w:r>
-      <w:r>
-        <w:t>디스크</w:t>
-      </w:r>
-      <w:r>
-        <w:t xml:space="preserve"> </w:t>
-      </w:r>
-      <w:r>
-        <w:t>컨트롤러에</w:t>
-      </w:r>
-      <w:r>
-        <w:t xml:space="preserve"> </w:t>
-      </w:r>
-      <w:r>
-        <w:t>분산</w:t>
-      </w:r>
-      <w:r>
-        <w:t xml:space="preserve"> </w:t>
-      </w:r>
-      <w:r>
-        <w:t>배치한다</w:t>
-      </w:r>
-      <w:r>
-        <w:t>.</w:t>
-      </w:r>
-    </w:p>
-    <w:p>
-      <w:pPr>
-        <w:pStyle w:val="TermTitle"/>
-      </w:pPr>
-      <w:r>
-        <w:t>Checkpoint</w:t>
-      </w:r>
-    </w:p>
-    <w:p>
-      <w:pPr>
-        <w:spacing w:after="120"/>
-      </w:pPr>
-      <w:r>
-        <w:t>Buffer Cache</w:t>
-      </w:r>
-      <w:r>
-        <w:t>의</w:t>
-      </w:r>
-      <w:r>
-        <w:t xml:space="preserve"> Dirty Block</w:t>
-      </w:r>
-      <w:r>
-        <w:t>들을</w:t>
-      </w:r>
-      <w:r>
-        <w:t xml:space="preserve"> Data File</w:t>
-      </w:r>
-      <w:r>
-        <w:t>에</w:t>
-      </w:r>
-      <w:r>
-        <w:t xml:space="preserve"> </w:t>
-      </w:r>
-      <w:r>
-        <w:t>기록하고</w:t>
-      </w:r>
-      <w:r>
-        <w:t xml:space="preserve">, </w:t>
-      </w:r>
-      <w:r>
-        <w:t>해당</w:t>
-      </w:r>
-      <w:r>
-        <w:t xml:space="preserve"> </w:t>
-      </w:r>
-      <w:r>
-        <w:t>시점의</w:t>
-      </w:r>
-      <w:r>
-        <w:t xml:space="preserve"> SCN</w:t>
-      </w:r>
-      <w:r>
-        <w:t>을</w:t>
-      </w:r>
-      <w:r>
-        <w:t xml:space="preserve"> Control File</w:t>
-      </w:r>
-      <w:r>
-        <w:t>과</w:t>
-      </w:r>
-      <w:r>
-        <w:t xml:space="preserve"> Data File Header</w:t>
-      </w:r>
-      <w:r>
-        <w:t>에</w:t>
-      </w:r>
-      <w:r>
-        <w:t xml:space="preserve"> </w:t>
-      </w:r>
-      <w:r>
-        <w:t>갱신하는</w:t>
-      </w:r>
-      <w:r>
-        <w:t xml:space="preserve"> </w:t>
-      </w:r>
-      <w:r>
-        <w:t>동기화</w:t>
-      </w:r>
-      <w:r>
-        <w:t xml:space="preserve"> </w:t>
-      </w:r>
-      <w:r>
-        <w:t>이벤트</w:t>
-      </w:r>
-      <w:r>
-        <w:t>. Checkpoint</w:t>
-      </w:r>
-      <w:r>
-        <w:t>가</w:t>
-      </w:r>
-      <w:r>
-        <w:t xml:space="preserve"> </w:t>
-      </w:r>
-      <w:r>
-        <w:t>완료되면</w:t>
-      </w:r>
-      <w:r>
-        <w:t xml:space="preserve"> </w:t>
-      </w:r>
-      <w:r>
-        <w:t>해당</w:t>
-      </w:r>
-      <w:r>
-        <w:t xml:space="preserve"> SCN </w:t>
-      </w:r>
-      <w:r>
-        <w:t>이전의</w:t>
-      </w:r>
-      <w:r>
-        <w:t xml:space="preserve"> Redo Log </w:t>
-      </w:r>
-      <w:r>
-        <w:t>레코드는</w:t>
-      </w:r>
-      <w:r>
-        <w:t xml:space="preserve"> Instance Recovery</w:t>
-      </w:r>
-      <w:r>
-        <w:t>에</w:t>
-      </w:r>
-      <w:r>
-        <w:t xml:space="preserve"> </w:t>
-      </w:r>
-      <w:r>
-        <w:t>더</w:t>
-      </w:r>
-      <w:r>
-        <w:t xml:space="preserve"> </w:t>
-      </w:r>
-      <w:r>
-        <w:t>이상</w:t>
-      </w:r>
-      <w:r>
-        <w:t xml:space="preserve"> </w:t>
-      </w:r>
-      <w:r>
-        <w:t>필요하지</w:t>
-      </w:r>
-      <w:r>
-        <w:t xml:space="preserve"> </w:t>
-      </w:r>
-      <w:r>
-        <w:t>않다</w:t>
-      </w:r>
-      <w:r>
-        <w:t>. CKPT(Checkpoint Process)</w:t>
-      </w:r>
-      <w:r>
-        <w:t>가</w:t>
-      </w:r>
-      <w:r>
-        <w:t xml:space="preserve"> </w:t>
-      </w:r>
-      <w:r>
-        <w:t>이</w:t>
-      </w:r>
-      <w:r>
-        <w:t xml:space="preserve"> </w:t>
-      </w:r>
-      <w:r>
-        <w:t>작업을</w:t>
-      </w:r>
-      <w:r>
-        <w:t xml:space="preserve"> </w:t>
-      </w:r>
-      <w:r>
         <w:t>조정하며</w:t>
       </w:r>
       <w:r>
@@ -6729,7 +6759,6 @@
         <w:t xml:space="preserve">. Checkpoint </w:t>
       </w:r>
       <w:r>
-        <w:lastRenderedPageBreak/>
         <w:t>발생</w:t>
       </w:r>
       <w:r>
@@ -7583,12 +7612,13 @@
       <w:pPr>
         <w:pStyle w:val="3"/>
         <w:rPr>
-          <w:rFonts w:eastAsiaTheme="minorEastAsia" w:hint="eastAsia"/>
+          <w:rFonts w:eastAsiaTheme="minorEastAsia"/>
         </w:rPr>
       </w:pPr>
       <w:r>
         <w:rPr>
           <w:rFonts w:eastAsiaTheme="minorEastAsia"/>
+          <w:noProof/>
         </w:rPr>
         <w:drawing>
           <wp:inline distT="0" distB="0" distL="0" distR="0" wp14:anchorId="4EBDC94F" wp14:editId="61E0B9A8">
@@ -8704,7 +8734,10 @@
         <w:t>재구성한다</w:t>
       </w:r>
       <w:r>
-        <w:t xml:space="preserve">. INITRANS </w:t>
+        <w:t xml:space="preserve">. </w:t>
+      </w:r>
+      <w:r>
+        <w:t xml:space="preserve">INITRANS </w:t>
       </w:r>
       <w:r>
         <w:t>파라미터로</w:t>
@@ -8737,25 +8770,477 @@
         <w:t xml:space="preserve"> </w:t>
       </w:r>
       <w:r>
-        <w:t>지정하고</w:t>
-      </w:r>
-      <w:r>
-        <w:t>, MAXTRANS</w:t>
-      </w:r>
-      <w:r>
-        <w:t>로</w:t>
-      </w:r>
-      <w:r>
-        <w:t xml:space="preserve"> </w:t>
-      </w:r>
-      <w:r>
-        <w:t>최대치를</w:t>
-      </w:r>
-      <w:r>
-        <w:t xml:space="preserve"> </w:t>
-      </w:r>
-      <w:r>
-        <w:t>제한할</w:t>
+        <w:t>지정한다</w:t>
+      </w:r>
+      <w:r>
+        <w:t xml:space="preserve">. Oracle 10g </w:t>
+      </w:r>
+      <w:r>
+        <w:t>이후로</w:t>
+      </w:r>
+      <w:r>
+        <w:t xml:space="preserve"> ITL </w:t>
+      </w:r>
+      <w:r>
+        <w:t>슬롯은</w:t>
+      </w:r>
+      <w:r>
+        <w:t xml:space="preserve"> </w:t>
+      </w:r>
+      <w:r>
+        <w:t>블록</w:t>
+      </w:r>
+      <w:r>
+        <w:t xml:space="preserve"> </w:t>
+      </w:r>
+      <w:r>
+        <w:t>내</w:t>
+      </w:r>
+      <w:r>
+        <w:t xml:space="preserve"> </w:t>
+      </w:r>
+      <w:r>
+        <w:t>가용</w:t>
+      </w:r>
+      <w:r>
+        <w:t xml:space="preserve"> </w:t>
+      </w:r>
+      <w:r>
+        <w:t>공간</w:t>
+      </w:r>
+      <w:r>
+        <w:t xml:space="preserve"> </w:t>
+      </w:r>
+      <w:r>
+        <w:t>범위에서</w:t>
+      </w:r>
+      <w:r>
+        <w:t xml:space="preserve"> </w:t>
+      </w:r>
+      <w:r>
+        <w:t>동적으로</w:t>
+      </w:r>
+      <w:r>
+        <w:t xml:space="preserve"> </w:t>
+      </w:r>
+      <w:r>
+        <w:t>확장되며</w:t>
+      </w:r>
+      <w:r>
+        <w:t xml:space="preserve">, MAXTRANS </w:t>
+      </w:r>
+      <w:r>
+        <w:t>파라미터는</w:t>
+      </w:r>
+      <w:r>
+        <w:t xml:space="preserve"> </w:t>
+      </w:r>
+      <w:r>
+        <w:t>더</w:t>
+      </w:r>
+      <w:r>
+        <w:t xml:space="preserve"> </w:t>
+      </w:r>
+      <w:r>
+        <w:t>이상</w:t>
+      </w:r>
+      <w:r>
+        <w:t xml:space="preserve"> </w:t>
+      </w:r>
+      <w:r>
+        <w:t>사용되지</w:t>
+      </w:r>
+      <w:r>
+        <w:t xml:space="preserve"> </w:t>
+      </w:r>
+      <w:r>
+        <w:t>않는다</w:t>
+      </w:r>
+      <w:r>
+        <w:t>.</w:t>
+      </w:r>
+    </w:p>
+    <w:p>
+      <w:pPr>
+        <w:pStyle w:val="TermTitle"/>
+      </w:pPr>
+      <w:r>
+        <w:t>Row Directory</w:t>
+      </w:r>
+    </w:p>
+    <w:p>
+      <w:pPr>
+        <w:spacing w:after="120"/>
+      </w:pPr>
+      <w:r>
+        <w:t xml:space="preserve">Data Block </w:t>
+      </w:r>
+      <w:r>
+        <w:t>내에서</w:t>
+      </w:r>
+      <w:r>
+        <w:t xml:space="preserve"> </w:t>
+      </w:r>
+      <w:r>
+        <w:t>각</w:t>
+      </w:r>
+      <w:r>
+        <w:t xml:space="preserve"> Row</w:t>
+      </w:r>
+      <w:r>
+        <w:t>의</w:t>
+      </w:r>
+      <w:r>
+        <w:t xml:space="preserve"> </w:t>
+      </w:r>
+      <w:r>
+        <w:t>시작</w:t>
+      </w:r>
+      <w:r>
+        <w:t xml:space="preserve"> </w:t>
+      </w:r>
+      <w:r>
+        <w:t>오프셋을</w:t>
+      </w:r>
+      <w:r>
+        <w:t xml:space="preserve"> </w:t>
+      </w:r>
+      <w:r>
+        <w:t>기록하는</w:t>
+      </w:r>
+      <w:r>
+        <w:t xml:space="preserve"> </w:t>
+      </w:r>
+      <w:r>
+        <w:t>포인터</w:t>
+      </w:r>
+      <w:r>
+        <w:t xml:space="preserve"> </w:t>
+      </w:r>
+      <w:r>
+        <w:t>배열</w:t>
+      </w:r>
+      <w:r>
+        <w:t>. Row</w:t>
+      </w:r>
+      <w:r>
+        <w:t>가</w:t>
+      </w:r>
+      <w:r>
+        <w:t xml:space="preserve"> </w:t>
+      </w:r>
+      <w:r>
+        <w:t>삽입되면</w:t>
+      </w:r>
+      <w:r>
+        <w:t xml:space="preserve"> Row Directory</w:t>
+      </w:r>
+      <w:r>
+        <w:t>에</w:t>
+      </w:r>
+      <w:r>
+        <w:t xml:space="preserve"> </w:t>
+      </w:r>
+      <w:r>
+        <w:t>새</w:t>
+      </w:r>
+      <w:r>
+        <w:t xml:space="preserve"> </w:t>
+      </w:r>
+      <w:r>
+        <w:t>엔트리가</w:t>
+      </w:r>
+      <w:r>
+        <w:t xml:space="preserve"> </w:t>
+      </w:r>
+      <w:r>
+        <w:t>추가되고</w:t>
+      </w:r>
+      <w:r>
+        <w:t xml:space="preserve">, </w:t>
+      </w:r>
+      <w:r>
+        <w:t>삭제되면</w:t>
+      </w:r>
+      <w:r>
+        <w:t xml:space="preserve"> </w:t>
+      </w:r>
+      <w:r>
+        <w:t>해당</w:t>
+      </w:r>
+      <w:r>
+        <w:t xml:space="preserve"> </w:t>
+      </w:r>
+      <w:r>
+        <w:t>엔트리가</w:t>
+      </w:r>
+      <w:r>
+        <w:t xml:space="preserve"> </w:t>
+      </w:r>
+      <w:r>
+        <w:t>무효화된다</w:t>
+      </w:r>
+      <w:r>
+        <w:t>(</w:t>
+      </w:r>
+      <w:r>
+        <w:t>실제</w:t>
+      </w:r>
+      <w:r>
+        <w:t xml:space="preserve"> </w:t>
+      </w:r>
+      <w:r>
+        <w:t>공간은</w:t>
+      </w:r>
+      <w:r>
+        <w:t xml:space="preserve"> </w:t>
+      </w:r>
+      <w:r>
+        <w:t>즉시</w:t>
+      </w:r>
+      <w:r>
+        <w:t xml:space="preserve"> </w:t>
+      </w:r>
+      <w:r>
+        <w:t>반환되지</w:t>
+      </w:r>
+      <w:r>
+        <w:t xml:space="preserve"> </w:t>
+      </w:r>
+      <w:r>
+        <w:t>않음</w:t>
+      </w:r>
+      <w:r>
+        <w:t>). Oracle</w:t>
+      </w:r>
+      <w:r>
+        <w:t>이</w:t>
+      </w:r>
+      <w:r>
+        <w:t xml:space="preserve"> </w:t>
+      </w:r>
+      <w:r>
+        <w:t>특정</w:t>
+      </w:r>
+      <w:r>
+        <w:t xml:space="preserve"> Row</w:t>
+      </w:r>
+      <w:r>
+        <w:t>를</w:t>
+      </w:r>
+      <w:r>
+        <w:t xml:space="preserve"> </w:t>
+      </w:r>
+      <w:r>
+        <w:t>찾을</w:t>
+      </w:r>
+      <w:r>
+        <w:t xml:space="preserve"> </w:t>
+      </w:r>
+      <w:r>
+        <w:t>때</w:t>
+      </w:r>
+      <w:r>
+        <w:t xml:space="preserve"> ROWID</w:t>
+      </w:r>
+      <w:r>
+        <w:t>의</w:t>
+      </w:r>
+      <w:r>
+        <w:t xml:space="preserve"> </w:t>
+      </w:r>
+      <w:r>
+        <w:t>블록</w:t>
+      </w:r>
+      <w:r>
+        <w:t xml:space="preserve"> </w:t>
+      </w:r>
+      <w:r>
+        <w:t>내</w:t>
+      </w:r>
+      <w:r>
+        <w:t xml:space="preserve"> Row Number</w:t>
+      </w:r>
+      <w:r>
+        <w:t>를</w:t>
+      </w:r>
+      <w:r>
+        <w:t xml:space="preserve"> </w:t>
+      </w:r>
+      <w:r>
+        <w:t>통해</w:t>
+      </w:r>
+      <w:r>
+        <w:t xml:space="preserve"> Row Directory</w:t>
+      </w:r>
+      <w:r>
+        <w:t>를</w:t>
+      </w:r>
+      <w:r>
+        <w:t xml:space="preserve"> </w:t>
+      </w:r>
+      <w:r>
+        <w:t>인덱싱하여</w:t>
+      </w:r>
+      <w:r>
+        <w:t xml:space="preserve"> </w:t>
+      </w:r>
+      <w:r>
+        <w:t>빠르게</w:t>
+      </w:r>
+      <w:r>
+        <w:t xml:space="preserve"> </w:t>
+      </w:r>
+      <w:r>
+        <w:t>위치를</w:t>
+      </w:r>
+      <w:r>
+        <w:t xml:space="preserve"> </w:t>
+      </w:r>
+      <w:r>
+        <w:t>특정한다</w:t>
+      </w:r>
+      <w:r>
+        <w:t>.</w:t>
+      </w:r>
+    </w:p>
+    <w:p>
+      <w:pPr>
+        <w:pStyle w:val="TermTitle"/>
+      </w:pPr>
+      <w:r>
+        <w:t>DBWn (Database Writer)</w:t>
+      </w:r>
+    </w:p>
+    <w:p>
+      <w:pPr>
+        <w:spacing w:after="120"/>
+      </w:pPr>
+      <w:r>
+        <w:t>Buffer Cache</w:t>
+      </w:r>
+      <w:r>
+        <w:t>의</w:t>
+      </w:r>
+      <w:r>
+        <w:t xml:space="preserve"> Dirty Block(</w:t>
+      </w:r>
+      <w:r>
+        <w:t>변경되었지만</w:t>
+      </w:r>
+      <w:r>
+        <w:t xml:space="preserve"> </w:t>
+      </w:r>
+      <w:r>
+        <w:t>아직</w:t>
+      </w:r>
+      <w:r>
+        <w:t xml:space="preserve"> </w:t>
+      </w:r>
+      <w:r>
+        <w:t>디스크에</w:t>
+      </w:r>
+      <w:r>
+        <w:t xml:space="preserve"> </w:t>
+      </w:r>
+      <w:r>
+        <w:t>기록되지</w:t>
+      </w:r>
+      <w:r>
+        <w:t xml:space="preserve"> </w:t>
+      </w:r>
+      <w:r>
+        <w:t>않은</w:t>
+      </w:r>
+      <w:r>
+        <w:t xml:space="preserve"> </w:t>
+      </w:r>
+      <w:r>
+        <w:t>블록</w:t>
+      </w:r>
+      <w:r>
+        <w:t>)</w:t>
+      </w:r>
+      <w:r>
+        <w:t>을</w:t>
+      </w:r>
+      <w:r>
+        <w:t xml:space="preserve"> Data File</w:t>
+      </w:r>
+      <w:r>
+        <w:t>에</w:t>
+      </w:r>
+      <w:r>
+        <w:t xml:space="preserve"> </w:t>
+      </w:r>
+      <w:r>
+        <w:t>기록하는</w:t>
+      </w:r>
+      <w:r>
+        <w:t xml:space="preserve"> </w:t>
+      </w:r>
+      <w:r>
+        <w:t>백그라운드</w:t>
+      </w:r>
+      <w:r>
+        <w:t xml:space="preserve"> </w:t>
+      </w:r>
+      <w:r>
+        <w:t>프로세스</w:t>
+      </w:r>
+      <w:r>
+        <w:t>. 'n'</w:t>
+      </w:r>
+      <w:r>
+        <w:t>은</w:t>
+      </w:r>
+      <w:r>
+        <w:t xml:space="preserve"> </w:t>
+      </w:r>
+      <w:r>
+        <w:t>프로세스</w:t>
+      </w:r>
+      <w:r>
+        <w:t xml:space="preserve"> </w:t>
+      </w:r>
+      <w:r>
+        <w:t>번호로</w:t>
+      </w:r>
+      <w:r>
+        <w:t xml:space="preserve">, </w:t>
+      </w:r>
+      <w:r>
+        <w:t>대규모</w:t>
+      </w:r>
+      <w:r>
+        <w:t xml:space="preserve"> </w:t>
+      </w:r>
+      <w:r>
+        <w:t>시스템에서는</w:t>
+      </w:r>
+      <w:r>
+        <w:t xml:space="preserve"> </w:t>
+      </w:r>
+      <w:r>
+        <w:t>여러</w:t>
+      </w:r>
+      <w:r>
+        <w:t xml:space="preserve"> DBW </w:t>
+      </w:r>
+      <w:r>
+        <w:t>프로세스가</w:t>
+      </w:r>
+      <w:r>
+        <w:t xml:space="preserve"> </w:t>
+      </w:r>
+      <w:r>
+        <w:t>병렬로</w:t>
+      </w:r>
+      <w:r>
+        <w:t xml:space="preserve"> </w:t>
+      </w:r>
+      <w:r>
+        <w:t>동작할</w:t>
       </w:r>
       <w:r>
         <w:t xml:space="preserve"> </w:t>
@@ -8770,6 +9255,150 @@
         <w:t>있다</w:t>
       </w:r>
       <w:r>
+        <w:t xml:space="preserve">(DB_WRITER_PROCESSES </w:t>
+      </w:r>
+      <w:r>
+        <w:t>파라미터</w:t>
+      </w:r>
+      <w:r>
+        <w:t>). DBWn</w:t>
+      </w:r>
+      <w:r>
+        <w:t>은</w:t>
+      </w:r>
+      <w:r>
+        <w:t xml:space="preserve"> Checkpoint </w:t>
+      </w:r>
+      <w:r>
+        <w:t>발생</w:t>
+      </w:r>
+      <w:r>
+        <w:t xml:space="preserve"> </w:t>
+      </w:r>
+      <w:r>
+        <w:t>시</w:t>
+      </w:r>
+      <w:r>
+        <w:t xml:space="preserve">, Free Buffer </w:t>
+      </w:r>
+      <w:r>
+        <w:t>부족</w:t>
+      </w:r>
+      <w:r>
+        <w:t xml:space="preserve"> </w:t>
+      </w:r>
+      <w:r>
+        <w:t>시</w:t>
+      </w:r>
+      <w:r>
+        <w:t xml:space="preserve">, Timeout </w:t>
+      </w:r>
+      <w:r>
+        <w:t>도달</w:t>
+      </w:r>
+      <w:r>
+        <w:t xml:space="preserve"> </w:t>
+      </w:r>
+      <w:r>
+        <w:t>시</w:t>
+      </w:r>
+      <w:r>
+        <w:t xml:space="preserve"> </w:t>
+      </w:r>
+      <w:r>
+        <w:t>등의</w:t>
+      </w:r>
+      <w:r>
+        <w:t xml:space="preserve"> </w:t>
+      </w:r>
+      <w:r>
+        <w:t>조건에서</w:t>
+      </w:r>
+      <w:r>
+        <w:t xml:space="preserve"> </w:t>
+      </w:r>
+      <w:r>
+        <w:t>작동한다</w:t>
+      </w:r>
+      <w:r>
+        <w:t xml:space="preserve">. </w:t>
+      </w:r>
+      <w:r>
+        <w:t>사용자</w:t>
+      </w:r>
+      <w:r>
+        <w:t xml:space="preserve"> </w:t>
+      </w:r>
+      <w:r>
+        <w:t>프로세스가</w:t>
+      </w:r>
+      <w:r>
+        <w:t xml:space="preserve"> </w:t>
+      </w:r>
+      <w:r>
+        <w:t>직접</w:t>
+      </w:r>
+      <w:r>
+        <w:t xml:space="preserve"> Data File</w:t>
+      </w:r>
+      <w:r>
+        <w:t>에</w:t>
+      </w:r>
+      <w:r>
+        <w:t xml:space="preserve"> </w:t>
+      </w:r>
+      <w:r>
+        <w:t>쓰지</w:t>
+      </w:r>
+      <w:r>
+        <w:t xml:space="preserve"> </w:t>
+      </w:r>
+      <w:r>
+        <w:t>않고</w:t>
+      </w:r>
+      <w:r>
+        <w:t xml:space="preserve"> DBWn</w:t>
+      </w:r>
+      <w:r>
+        <w:t>이</w:t>
+      </w:r>
+      <w:r>
+        <w:t xml:space="preserve"> </w:t>
+      </w:r>
+      <w:r>
+        <w:t>일괄</w:t>
+      </w:r>
+      <w:r>
+        <w:t xml:space="preserve"> </w:t>
+      </w:r>
+      <w:r>
+        <w:t>처리함으로써</w:t>
+      </w:r>
+      <w:r>
+        <w:t xml:space="preserve"> Random I/O</w:t>
+      </w:r>
+      <w:r>
+        <w:t>를</w:t>
+      </w:r>
+      <w:r>
+        <w:t xml:space="preserve"> </w:t>
+      </w:r>
+      <w:r>
+        <w:t>줄이고</w:t>
+      </w:r>
+      <w:r>
+        <w:t xml:space="preserve"> </w:t>
+      </w:r>
+      <w:r>
+        <w:t>성능을</w:t>
+      </w:r>
+      <w:r>
+        <w:t xml:space="preserve"> </w:t>
+      </w:r>
+      <w:r>
+        <w:t>최적화한다</w:t>
+      </w:r>
+      <w:r>
         <w:t>.</w:t>
       </w:r>
     </w:p>
@@ -8778,7 +9407,7 @@
         <w:pStyle w:val="TermTitle"/>
       </w:pPr>
       <w:r>
-        <w:t>Row Directory</w:t>
+        <w:t>Buffer Cache</w:t>
       </w:r>
     </w:p>
     <w:p>
@@ -8786,19 +9415,31 @@
         <w:spacing w:after="120"/>
       </w:pPr>
       <w:r>
-        <w:t xml:space="preserve">Data Block </w:t>
-      </w:r>
-      <w:r>
-        <w:t>내에서</w:t>
-      </w:r>
-      <w:r>
-        <w:t xml:space="preserve"> </w:t>
-      </w:r>
-      <w:r>
-        <w:t>각</w:t>
-      </w:r>
-      <w:r>
-        <w:t xml:space="preserve"> Row</w:t>
+        <w:t xml:space="preserve">SGA </w:t>
+      </w:r>
+      <w:r>
+        <w:t>내에</w:t>
+      </w:r>
+      <w:r>
+        <w:t xml:space="preserve"> </w:t>
+      </w:r>
+      <w:r>
+        <w:t>위치하며</w:t>
+      </w:r>
+      <w:r>
+        <w:t xml:space="preserve">, </w:t>
+      </w:r>
+      <w:r>
+        <w:t>디스크에서</w:t>
+      </w:r>
+      <w:r>
+        <w:t xml:space="preserve"> </w:t>
+      </w:r>
+      <w:r>
+        <w:t>읽어온</w:t>
+      </w:r>
+      <w:r>
+        <w:t xml:space="preserve"> Data Block</w:t>
       </w:r>
       <w:r>
         <w:t>의</w:t>
@@ -8807,34 +9448,196 @@
         <w:t xml:space="preserve"> </w:t>
       </w:r>
       <w:r>
-        <w:t>시작</w:t>
-      </w:r>
-      <w:r>
-        <w:t xml:space="preserve"> </w:t>
-      </w:r>
-      <w:r>
-        <w:t>오프셋을</w:t>
-      </w:r>
-      <w:r>
-        <w:t xml:space="preserve"> </w:t>
-      </w:r>
-      <w:r>
-        <w:t>기록하는</w:t>
-      </w:r>
-      <w:r>
-        <w:t xml:space="preserve"> </w:t>
-      </w:r>
-      <w:r>
-        <w:t>포인터</w:t>
-      </w:r>
-      <w:r>
-        <w:t xml:space="preserve"> </w:t>
-      </w:r>
-      <w:r>
-        <w:t>배열</w:t>
-      </w:r>
-      <w:r>
-        <w:t>. Row</w:t>
+        <w:t>복사본을</w:t>
+      </w:r>
+      <w:r>
+        <w:t xml:space="preserve"> </w:t>
+      </w:r>
+      <w:r>
+        <w:t>메모리에</w:t>
+      </w:r>
+      <w:r>
+        <w:t xml:space="preserve"> </w:t>
+      </w:r>
+      <w:r>
+        <w:t>캐싱하는</w:t>
+      </w:r>
+      <w:r>
+        <w:t xml:space="preserve"> </w:t>
+      </w:r>
+      <w:r>
+        <w:t>영역</w:t>
+      </w:r>
+      <w:r>
+        <w:t xml:space="preserve">. </w:t>
+      </w:r>
+      <w:r>
+        <w:t>동일한</w:t>
+      </w:r>
+      <w:r>
+        <w:t xml:space="preserve"> </w:t>
+      </w:r>
+      <w:r>
+        <w:t>데이터에</w:t>
+      </w:r>
+      <w:r>
+        <w:t xml:space="preserve"> </w:t>
+      </w:r>
+      <w:r>
+        <w:t>대한</w:t>
+      </w:r>
+      <w:r>
+        <w:t xml:space="preserve"> </w:t>
+      </w:r>
+      <w:r>
+        <w:t>반복적인</w:t>
+      </w:r>
+      <w:r>
+        <w:t xml:space="preserve"> </w:t>
+      </w:r>
+      <w:r>
+        <w:t>디스크</w:t>
+      </w:r>
+      <w:r>
+        <w:t xml:space="preserve"> I/O</w:t>
+      </w:r>
+      <w:r>
+        <w:t>를</w:t>
+      </w:r>
+      <w:r>
+        <w:t xml:space="preserve"> </w:t>
+      </w:r>
+      <w:r>
+        <w:t>방지하여</w:t>
+      </w:r>
+      <w:r>
+        <w:t xml:space="preserve"> </w:t>
+      </w:r>
+      <w:r>
+        <w:t>성능을</w:t>
+      </w:r>
+      <w:r>
+        <w:t xml:space="preserve"> </w:t>
+      </w:r>
+      <w:r>
+        <w:t>향상시킨다</w:t>
+      </w:r>
+      <w:r>
+        <w:t xml:space="preserve">. LRU(Least Recently Used) </w:t>
+      </w:r>
+      <w:r>
+        <w:t>알고리즘</w:t>
+      </w:r>
+      <w:r>
+        <w:t xml:space="preserve"> </w:t>
+      </w:r>
+      <w:r>
+        <w:t>기반으로</w:t>
+      </w:r>
+      <w:r>
+        <w:t xml:space="preserve"> </w:t>
+      </w:r>
+      <w:r>
+        <w:t>관리되며</w:t>
+      </w:r>
+      <w:r>
+        <w:t xml:space="preserve">, </w:t>
+      </w:r>
+      <w:r>
+        <w:t>자주</w:t>
+      </w:r>
+      <w:r>
+        <w:t xml:space="preserve"> </w:t>
+      </w:r>
+      <w:r>
+        <w:t>접근되는</w:t>
+      </w:r>
+      <w:r>
+        <w:t xml:space="preserve"> </w:t>
+      </w:r>
+      <w:r>
+        <w:t>블록은</w:t>
+      </w:r>
+      <w:r>
+        <w:t xml:space="preserve"> </w:t>
+      </w:r>
+      <w:r>
+        <w:t>메모리에</w:t>
+      </w:r>
+      <w:r>
+        <w:t xml:space="preserve"> </w:t>
+      </w:r>
+      <w:r>
+        <w:t>유지되고</w:t>
+      </w:r>
+      <w:r>
+        <w:t xml:space="preserve"> </w:t>
+      </w:r>
+      <w:r>
+        <w:t>오래</w:t>
+      </w:r>
+      <w:r>
+        <w:t xml:space="preserve"> </w:t>
+      </w:r>
+      <w:r>
+        <w:t>사용되지</w:t>
+      </w:r>
+      <w:r>
+        <w:t xml:space="preserve"> </w:t>
+      </w:r>
+      <w:r>
+        <w:t>않은</w:t>
+      </w:r>
+      <w:r>
+        <w:t xml:space="preserve"> </w:t>
+      </w:r>
+      <w:r>
+        <w:t>블록은</w:t>
+      </w:r>
+      <w:r>
+        <w:t xml:space="preserve"> </w:t>
+      </w:r>
+      <w:r>
+        <w:t>밀려난다</w:t>
+      </w:r>
+      <w:r>
+        <w:t>. Dirty Buffer(</w:t>
+      </w:r>
+      <w:r>
+        <w:t>변경된</w:t>
+      </w:r>
+      <w:r>
+        <w:t xml:space="preserve"> </w:t>
+      </w:r>
+      <w:r>
+        <w:t>블록</w:t>
+      </w:r>
+      <w:r>
+        <w:t>)</w:t>
+      </w:r>
+      <w:r>
+        <w:t>와</w:t>
+      </w:r>
+      <w:r>
+        <w:t xml:space="preserve"> Clean Buffer(</w:t>
+      </w:r>
+      <w:r>
+        <w:t>변경되지</w:t>
+      </w:r>
+      <w:r>
+        <w:t xml:space="preserve"> </w:t>
+      </w:r>
+      <w:r>
+        <w:t>않은</w:t>
+      </w:r>
+      <w:r>
+        <w:t xml:space="preserve"> </w:t>
+      </w:r>
+      <w:r>
+        <w:t>블록</w:t>
+      </w:r>
+      <w:r>
+        <w:t>)</w:t>
       </w:r>
       <w:r>
         <w:t>가</w:t>
@@ -8843,10 +9646,16 @@
         <w:t xml:space="preserve"> </w:t>
       </w:r>
       <w:r>
-        <w:t>삽입되면</w:t>
-      </w:r>
-      <w:r>
-        <w:t xml:space="preserve"> Row Directory</w:t>
+        <w:t>혼재하며</w:t>
+      </w:r>
+      <w:r>
+        <w:t>, Dirty Buffer</w:t>
+      </w:r>
+      <w:r>
+        <w:t>는</w:t>
+      </w:r>
+      <w:r>
+        <w:t xml:space="preserve"> DBWn</w:t>
       </w:r>
       <w:r>
         <w:t>에</w:t>
@@ -8855,163 +9664,37 @@
         <w:t xml:space="preserve"> </w:t>
       </w:r>
       <w:r>
-        <w:t>새</w:t>
-      </w:r>
-      <w:r>
-        <w:t xml:space="preserve"> </w:t>
-      </w:r>
-      <w:r>
-        <w:t>엔트리가</w:t>
-      </w:r>
-      <w:r>
-        <w:t xml:space="preserve"> </w:t>
-      </w:r>
-      <w:r>
-        <w:t>추가되고</w:t>
-      </w:r>
-      <w:r>
-        <w:t xml:space="preserve">, </w:t>
-      </w:r>
-      <w:r>
-        <w:t>삭제되면</w:t>
-      </w:r>
-      <w:r>
-        <w:t xml:space="preserve"> </w:t>
-      </w:r>
-      <w:r>
-        <w:t>해당</w:t>
-      </w:r>
-      <w:r>
-        <w:t xml:space="preserve"> </w:t>
-      </w:r>
-      <w:r>
-        <w:t>엔트리가</w:t>
-      </w:r>
-      <w:r>
-        <w:t xml:space="preserve"> </w:t>
-      </w:r>
-      <w:r>
-        <w:t>무효화된다</w:t>
-      </w:r>
-      <w:r>
-        <w:t>(</w:t>
-      </w:r>
-      <w:r>
-        <w:t>실제</w:t>
-      </w:r>
-      <w:r>
-        <w:t xml:space="preserve"> </w:t>
-      </w:r>
-      <w:r>
-        <w:t>공간은</w:t>
-      </w:r>
-      <w:r>
-        <w:t xml:space="preserve"> </w:t>
-      </w:r>
-      <w:r>
-        <w:t>즉시</w:t>
-      </w:r>
-      <w:r>
-        <w:t xml:space="preserve"> </w:t>
-      </w:r>
-      <w:r>
-        <w:t>반환되지</w:t>
-      </w:r>
-      <w:r>
-        <w:t xml:space="preserve"> </w:t>
-      </w:r>
-      <w:r>
-        <w:t>않음</w:t>
-      </w:r>
-      <w:r>
-        <w:t>). Oracle</w:t>
-      </w:r>
-      <w:r>
-        <w:t>이</w:t>
-      </w:r>
-      <w:r>
-        <w:t xml:space="preserve"> </w:t>
-      </w:r>
-      <w:r>
-        <w:t>특정</w:t>
-      </w:r>
-      <w:r>
-        <w:t xml:space="preserve"> Row</w:t>
-      </w:r>
-      <w:r>
-        <w:t>를</w:t>
-      </w:r>
-      <w:r>
-        <w:t xml:space="preserve"> </w:t>
-      </w:r>
-      <w:r>
-        <w:t>찾을</w:t>
-      </w:r>
-      <w:r>
-        <w:t xml:space="preserve"> </w:t>
-      </w:r>
-      <w:r>
-        <w:t>때</w:t>
-      </w:r>
-      <w:r>
-        <w:t xml:space="preserve"> ROWID</w:t>
-      </w:r>
-      <w:r>
-        <w:t>의</w:t>
-      </w:r>
-      <w:r>
-        <w:t xml:space="preserve"> </w:t>
-      </w:r>
-      <w:r>
-        <w:t>블록</w:t>
-      </w:r>
-      <w:r>
-        <w:t xml:space="preserve"> </w:t>
-      </w:r>
-      <w:r>
-        <w:t>내</w:t>
-      </w:r>
-      <w:r>
-        <w:t xml:space="preserve"> Row Number</w:t>
-      </w:r>
-      <w:r>
-        <w:t>를</w:t>
-      </w:r>
-      <w:r>
-        <w:t xml:space="preserve"> </w:t>
-      </w:r>
-      <w:r>
-        <w:t>통해</w:t>
-      </w:r>
-      <w:r>
-        <w:t xml:space="preserve"> Row Directory</w:t>
-      </w:r>
-      <w:r>
-        <w:t>를</w:t>
-      </w:r>
-      <w:r>
-        <w:t xml:space="preserve"> </w:t>
-      </w:r>
-      <w:r>
-        <w:t>인덱싱하여</w:t>
-      </w:r>
-      <w:r>
-        <w:t xml:space="preserve"> </w:t>
-      </w:r>
-      <w:r>
-        <w:t>빠르게</w:t>
-      </w:r>
-      <w:r>
-        <w:t xml:space="preserve"> </w:t>
-      </w:r>
-      <w:r>
-        <w:t>위치를</w:t>
-      </w:r>
-      <w:r>
-        <w:t xml:space="preserve"> </w:t>
-      </w:r>
-      <w:r>
-        <w:t>특정한다</w:t>
+        <w:t>의해</w:t>
+      </w:r>
+      <w:r>
+        <w:t xml:space="preserve"> </w:t>
+      </w:r>
+      <w:r>
+        <w:t>디스크에</w:t>
+      </w:r>
+      <w:r>
+        <w:t xml:space="preserve"> </w:t>
+      </w:r>
+      <w:r>
+        <w:t>기록된</w:t>
+      </w:r>
+      <w:r>
+        <w:t xml:space="preserve"> </w:t>
+      </w:r>
+      <w:r>
+        <w:t>후</w:t>
+      </w:r>
+      <w:r>
+        <w:t xml:space="preserve"> Clean Buffer</w:t>
+      </w:r>
+      <w:r>
+        <w:t>가</w:t>
+      </w:r>
+      <w:r>
+        <w:t xml:space="preserve"> </w:t>
+      </w:r>
+      <w:r>
+        <w:t>된다</w:t>
       </w:r>
       <w:r>
         <w:t>.</w:t>
@@ -9022,7 +9705,8 @@
         <w:pStyle w:val="TermTitle"/>
       </w:pPr>
       <w:r>
-        <w:t>DBWn (Database Writer)</w:t>
+        <w:lastRenderedPageBreak/>
+        <w:t>Dirty Block/Dirty Buffer</w:t>
       </w:r>
     </w:p>
     <w:p>
@@ -9030,603 +9714,6 @@
         <w:spacing w:after="120"/>
       </w:pPr>
       <w:r>
-        <w:t>Buffer Cache</w:t>
-      </w:r>
-      <w:r>
-        <w:t>의</w:t>
-      </w:r>
-      <w:r>
-        <w:t xml:space="preserve"> Dirty Block(</w:t>
-      </w:r>
-      <w:r>
-        <w:t>변경되었지만</w:t>
-      </w:r>
-      <w:r>
-        <w:t xml:space="preserve"> </w:t>
-      </w:r>
-      <w:r>
-        <w:t>아직</w:t>
-      </w:r>
-      <w:r>
-        <w:t xml:space="preserve"> </w:t>
-      </w:r>
-      <w:r>
-        <w:t>디스크에</w:t>
-      </w:r>
-      <w:r>
-        <w:t xml:space="preserve"> </w:t>
-      </w:r>
-      <w:r>
-        <w:t>기록되지</w:t>
-      </w:r>
-      <w:r>
-        <w:t xml:space="preserve"> </w:t>
-      </w:r>
-      <w:r>
-        <w:t>않은</w:t>
-      </w:r>
-      <w:r>
-        <w:t xml:space="preserve"> </w:t>
-      </w:r>
-      <w:r>
-        <w:t>블록</w:t>
-      </w:r>
-      <w:r>
-        <w:t>)</w:t>
-      </w:r>
-      <w:r>
-        <w:t>을</w:t>
-      </w:r>
-      <w:r>
-        <w:t xml:space="preserve"> Data File</w:t>
-      </w:r>
-      <w:r>
-        <w:t>에</w:t>
-      </w:r>
-      <w:r>
-        <w:t xml:space="preserve"> </w:t>
-      </w:r>
-      <w:r>
-        <w:t>기록하는</w:t>
-      </w:r>
-      <w:r>
-        <w:t xml:space="preserve"> </w:t>
-      </w:r>
-      <w:r>
-        <w:t>백그라운드</w:t>
-      </w:r>
-      <w:r>
-        <w:t xml:space="preserve"> </w:t>
-      </w:r>
-      <w:r>
-        <w:t>프로세스</w:t>
-      </w:r>
-      <w:r>
-        <w:t>. 'n'</w:t>
-      </w:r>
-      <w:r>
-        <w:t>은</w:t>
-      </w:r>
-      <w:r>
-        <w:t xml:space="preserve"> </w:t>
-      </w:r>
-      <w:r>
-        <w:t>프로세스</w:t>
-      </w:r>
-      <w:r>
-        <w:t xml:space="preserve"> </w:t>
-      </w:r>
-      <w:r>
-        <w:t>번호로</w:t>
-      </w:r>
-      <w:r>
-        <w:t xml:space="preserve">, </w:t>
-      </w:r>
-      <w:r>
-        <w:t>대규모</w:t>
-      </w:r>
-      <w:r>
-        <w:t xml:space="preserve"> </w:t>
-      </w:r>
-      <w:r>
-        <w:t>시스템에서는</w:t>
-      </w:r>
-      <w:r>
-        <w:t xml:space="preserve"> </w:t>
-      </w:r>
-      <w:r>
-        <w:t>여러</w:t>
-      </w:r>
-      <w:r>
-        <w:t xml:space="preserve"> DBW </w:t>
-      </w:r>
-      <w:r>
-        <w:t>프로세스가</w:t>
-      </w:r>
-      <w:r>
-        <w:t xml:space="preserve"> </w:t>
-      </w:r>
-      <w:r>
-        <w:t>병렬로</w:t>
-      </w:r>
-      <w:r>
-        <w:t xml:space="preserve"> </w:t>
-      </w:r>
-      <w:r>
-        <w:t>동작할</w:t>
-      </w:r>
-      <w:r>
-        <w:t xml:space="preserve"> </w:t>
-      </w:r>
-      <w:r>
-        <w:t>수</w:t>
-      </w:r>
-      <w:r>
-        <w:t xml:space="preserve"> </w:t>
-      </w:r>
-      <w:r>
-        <w:t>있다</w:t>
-      </w:r>
-      <w:r>
-        <w:t xml:space="preserve">(DB_WRITER_PROCESSES </w:t>
-      </w:r>
-      <w:r>
-        <w:t>파라미터</w:t>
-      </w:r>
-      <w:r>
-        <w:t>). DBWn</w:t>
-      </w:r>
-      <w:r>
-        <w:t>은</w:t>
-      </w:r>
-      <w:r>
-        <w:t xml:space="preserve"> Checkpoint </w:t>
-      </w:r>
-      <w:r>
-        <w:t>발생</w:t>
-      </w:r>
-      <w:r>
-        <w:t xml:space="preserve"> </w:t>
-      </w:r>
-      <w:r>
-        <w:t>시</w:t>
-      </w:r>
-      <w:r>
-        <w:t xml:space="preserve">, Free Buffer </w:t>
-      </w:r>
-      <w:r>
-        <w:t>부족</w:t>
-      </w:r>
-      <w:r>
-        <w:t xml:space="preserve"> </w:t>
-      </w:r>
-      <w:r>
-        <w:t>시</w:t>
-      </w:r>
-      <w:r>
-        <w:t xml:space="preserve">, Timeout </w:t>
-      </w:r>
-      <w:r>
-        <w:t>도달</w:t>
-      </w:r>
-      <w:r>
-        <w:t xml:space="preserve"> </w:t>
-      </w:r>
-      <w:r>
-        <w:t>시</w:t>
-      </w:r>
-      <w:r>
-        <w:t xml:space="preserve"> </w:t>
-      </w:r>
-      <w:r>
-        <w:t>등의</w:t>
-      </w:r>
-      <w:r>
-        <w:t xml:space="preserve"> </w:t>
-      </w:r>
-      <w:r>
-        <w:t>조건에서</w:t>
-      </w:r>
-      <w:r>
-        <w:t xml:space="preserve"> </w:t>
-      </w:r>
-      <w:r>
-        <w:t>작동한다</w:t>
-      </w:r>
-      <w:r>
-        <w:t xml:space="preserve">. </w:t>
-      </w:r>
-      <w:r>
-        <w:t>사용자</w:t>
-      </w:r>
-      <w:r>
-        <w:t xml:space="preserve"> </w:t>
-      </w:r>
-      <w:r>
-        <w:t>프로세스가</w:t>
-      </w:r>
-      <w:r>
-        <w:t xml:space="preserve"> </w:t>
-      </w:r>
-      <w:r>
-        <w:t>직접</w:t>
-      </w:r>
-      <w:r>
-        <w:t xml:space="preserve"> Data File</w:t>
-      </w:r>
-      <w:r>
-        <w:t>에</w:t>
-      </w:r>
-      <w:r>
-        <w:t xml:space="preserve"> </w:t>
-      </w:r>
-      <w:r>
-        <w:t>쓰지</w:t>
-      </w:r>
-      <w:r>
-        <w:t xml:space="preserve"> </w:t>
-      </w:r>
-      <w:r>
-        <w:t>않고</w:t>
-      </w:r>
-      <w:r>
-        <w:t xml:space="preserve"> DBWn</w:t>
-      </w:r>
-      <w:r>
-        <w:t>이</w:t>
-      </w:r>
-      <w:r>
-        <w:t xml:space="preserve"> </w:t>
-      </w:r>
-      <w:r>
-        <w:t>일괄</w:t>
-      </w:r>
-      <w:r>
-        <w:t xml:space="preserve"> </w:t>
-      </w:r>
-      <w:r>
-        <w:t>처리함으로써</w:t>
-      </w:r>
-      <w:r>
-        <w:t xml:space="preserve"> Random I/O</w:t>
-      </w:r>
-      <w:r>
-        <w:t>를</w:t>
-      </w:r>
-      <w:r>
-        <w:t xml:space="preserve"> </w:t>
-      </w:r>
-      <w:r>
-        <w:t>줄이고</w:t>
-      </w:r>
-      <w:r>
-        <w:t xml:space="preserve"> </w:t>
-      </w:r>
-      <w:r>
-        <w:t>성능을</w:t>
-      </w:r>
-      <w:r>
-        <w:t xml:space="preserve"> </w:t>
-      </w:r>
-      <w:r>
-        <w:t>최적화한다</w:t>
-      </w:r>
-      <w:r>
-        <w:t>.</w:t>
-      </w:r>
-    </w:p>
-    <w:p>
-      <w:pPr>
-        <w:pStyle w:val="TermTitle"/>
-      </w:pPr>
-      <w:r>
-        <w:t>Buffer Cache</w:t>
-      </w:r>
-    </w:p>
-    <w:p>
-      <w:pPr>
-        <w:spacing w:after="120"/>
-      </w:pPr>
-      <w:r>
-        <w:t xml:space="preserve">SGA </w:t>
-      </w:r>
-      <w:r>
-        <w:t>내에</w:t>
-      </w:r>
-      <w:r>
-        <w:t xml:space="preserve"> </w:t>
-      </w:r>
-      <w:r>
-        <w:t>위치하며</w:t>
-      </w:r>
-      <w:r>
-        <w:t xml:space="preserve">, </w:t>
-      </w:r>
-      <w:r>
-        <w:t>디스크에서</w:t>
-      </w:r>
-      <w:r>
-        <w:t xml:space="preserve"> </w:t>
-      </w:r>
-      <w:r>
-        <w:t>읽어온</w:t>
-      </w:r>
-      <w:r>
-        <w:t xml:space="preserve"> Data Block</w:t>
-      </w:r>
-      <w:r>
-        <w:t>의</w:t>
-      </w:r>
-      <w:r>
-        <w:t xml:space="preserve"> </w:t>
-      </w:r>
-      <w:r>
-        <w:t>복사본을</w:t>
-      </w:r>
-      <w:r>
-        <w:t xml:space="preserve"> </w:t>
-      </w:r>
-      <w:r>
-        <w:t>메모리에</w:t>
-      </w:r>
-      <w:r>
-        <w:t xml:space="preserve"> </w:t>
-      </w:r>
-      <w:r>
-        <w:t>캐싱하는</w:t>
-      </w:r>
-      <w:r>
-        <w:t xml:space="preserve"> </w:t>
-      </w:r>
-      <w:r>
-        <w:t>영역</w:t>
-      </w:r>
-      <w:r>
-        <w:t xml:space="preserve">. </w:t>
-      </w:r>
-      <w:r>
-        <w:t>동일한</w:t>
-      </w:r>
-      <w:r>
-        <w:t xml:space="preserve"> </w:t>
-      </w:r>
-      <w:r>
-        <w:t>데이터에</w:t>
-      </w:r>
-      <w:r>
-        <w:t xml:space="preserve"> </w:t>
-      </w:r>
-      <w:r>
-        <w:t>대한</w:t>
-      </w:r>
-      <w:r>
-        <w:t xml:space="preserve"> </w:t>
-      </w:r>
-      <w:r>
-        <w:t>반복적인</w:t>
-      </w:r>
-      <w:r>
-        <w:t xml:space="preserve"> </w:t>
-      </w:r>
-      <w:r>
-        <w:t>디스크</w:t>
-      </w:r>
-      <w:r>
-        <w:t xml:space="preserve"> I/O</w:t>
-      </w:r>
-      <w:r>
-        <w:t>를</w:t>
-      </w:r>
-      <w:r>
-        <w:t xml:space="preserve"> </w:t>
-      </w:r>
-      <w:r>
-        <w:t>방지하여</w:t>
-      </w:r>
-      <w:r>
-        <w:t xml:space="preserve"> </w:t>
-      </w:r>
-      <w:r>
-        <w:t>성능을</w:t>
-      </w:r>
-      <w:r>
-        <w:t xml:space="preserve"> </w:t>
-      </w:r>
-      <w:r>
-        <w:t>향상시킨다</w:t>
-      </w:r>
-      <w:r>
-        <w:t xml:space="preserve">. LRU(Least Recently Used) </w:t>
-      </w:r>
-      <w:r>
-        <w:t>알고리즘</w:t>
-      </w:r>
-      <w:r>
-        <w:t xml:space="preserve"> </w:t>
-      </w:r>
-      <w:r>
-        <w:t>기반으로</w:t>
-      </w:r>
-      <w:r>
-        <w:t xml:space="preserve"> </w:t>
-      </w:r>
-      <w:r>
-        <w:t>관리되며</w:t>
-      </w:r>
-      <w:r>
-        <w:t xml:space="preserve">, </w:t>
-      </w:r>
-      <w:r>
-        <w:t>자주</w:t>
-      </w:r>
-      <w:r>
-        <w:t xml:space="preserve"> </w:t>
-      </w:r>
-      <w:r>
-        <w:t>접근되는</w:t>
-      </w:r>
-      <w:r>
-        <w:t xml:space="preserve"> </w:t>
-      </w:r>
-      <w:r>
-        <w:t>블록은</w:t>
-      </w:r>
-      <w:r>
-        <w:t xml:space="preserve"> </w:t>
-      </w:r>
-      <w:r>
-        <w:t>메모리에</w:t>
-      </w:r>
-      <w:r>
-        <w:t xml:space="preserve"> </w:t>
-      </w:r>
-      <w:r>
-        <w:t>유지되고</w:t>
-      </w:r>
-      <w:r>
-        <w:t xml:space="preserve"> </w:t>
-      </w:r>
-      <w:r>
-        <w:t>오래</w:t>
-      </w:r>
-      <w:r>
-        <w:t xml:space="preserve"> </w:t>
-      </w:r>
-      <w:r>
-        <w:t>사용되지</w:t>
-      </w:r>
-      <w:r>
-        <w:t xml:space="preserve"> </w:t>
-      </w:r>
-      <w:r>
-        <w:t>않은</w:t>
-      </w:r>
-      <w:r>
-        <w:t xml:space="preserve"> </w:t>
-      </w:r>
-      <w:r>
-        <w:t>블록은</w:t>
-      </w:r>
-      <w:r>
-        <w:t xml:space="preserve"> </w:t>
-      </w:r>
-      <w:r>
-        <w:t>밀려난다</w:t>
-      </w:r>
-      <w:r>
-        <w:t>. Dirty Buffer(</w:t>
-      </w:r>
-      <w:r>
-        <w:t>변경된</w:t>
-      </w:r>
-      <w:r>
-        <w:t xml:space="preserve"> </w:t>
-      </w:r>
-      <w:r>
-        <w:t>블록</w:t>
-      </w:r>
-      <w:r>
-        <w:t>)</w:t>
-      </w:r>
-      <w:r>
-        <w:t>와</w:t>
-      </w:r>
-      <w:r>
-        <w:t xml:space="preserve"> Clean Buffer(</w:t>
-      </w:r>
-      <w:r>
-        <w:t>변경되지</w:t>
-      </w:r>
-      <w:r>
-        <w:t xml:space="preserve"> </w:t>
-      </w:r>
-      <w:r>
-        <w:t>않은</w:t>
-      </w:r>
-      <w:r>
-        <w:t xml:space="preserve"> </w:t>
-      </w:r>
-      <w:r>
-        <w:t>블록</w:t>
-      </w:r>
-      <w:r>
-        <w:t>)</w:t>
-      </w:r>
-      <w:r>
-        <w:t>가</w:t>
-      </w:r>
-      <w:r>
-        <w:t xml:space="preserve"> </w:t>
-      </w:r>
-      <w:r>
-        <w:t>혼재하며</w:t>
-      </w:r>
-      <w:r>
-        <w:t>, Dirty Buffer</w:t>
-      </w:r>
-      <w:r>
-        <w:t>는</w:t>
-      </w:r>
-      <w:r>
-        <w:t xml:space="preserve"> DBWn</w:t>
-      </w:r>
-      <w:r>
-        <w:t>에</w:t>
-      </w:r>
-      <w:r>
-        <w:t xml:space="preserve"> </w:t>
-      </w:r>
-      <w:r>
-        <w:t>의해</w:t>
-      </w:r>
-      <w:r>
-        <w:t xml:space="preserve"> </w:t>
-      </w:r>
-      <w:r>
-        <w:t>디스크에</w:t>
-      </w:r>
-      <w:r>
-        <w:t xml:space="preserve"> </w:t>
-      </w:r>
-      <w:r>
-        <w:t>기록된</w:t>
-      </w:r>
-      <w:r>
-        <w:t xml:space="preserve"> </w:t>
-      </w:r>
-      <w:r>
-        <w:t>후</w:t>
-      </w:r>
-      <w:r>
-        <w:t xml:space="preserve"> Clean Buffer</w:t>
-      </w:r>
-      <w:r>
-        <w:t>가</w:t>
-      </w:r>
-      <w:r>
-        <w:t xml:space="preserve"> </w:t>
-      </w:r>
-      <w:r>
-        <w:t>된다</w:t>
-      </w:r>
-      <w:r>
-        <w:t>.</w:t>
-      </w:r>
-    </w:p>
-    <w:p>
-      <w:pPr>
-        <w:pStyle w:val="TermTitle"/>
-      </w:pPr>
-      <w:r>
-        <w:t>Dirty Block/Dirty Buffer</w:t>
-      </w:r>
-    </w:p>
-    <w:p>
-      <w:pPr>
-        <w:spacing w:after="120"/>
-      </w:pPr>
-      <w:r>
-        <w:lastRenderedPageBreak/>
         <w:t>Buffer Cache</w:t>
       </w:r>
       <w:r>
@@ -10453,7 +10540,7 @@
       <w:pPr>
         <w:pStyle w:val="3"/>
         <w:rPr>
-          <w:rFonts w:eastAsiaTheme="minorEastAsia" w:hint="eastAsia"/>
+          <w:rFonts w:eastAsiaTheme="minorEastAsia"/>
         </w:rPr>
       </w:pPr>
       <w:r>
@@ -10906,12 +10993,13 @@
       <w:pPr>
         <w:pStyle w:val="3"/>
         <w:rPr>
-          <w:rFonts w:eastAsiaTheme="minorEastAsia" w:hint="eastAsia"/>
+          <w:rFonts w:eastAsiaTheme="minorEastAsia"/>
         </w:rPr>
       </w:pPr>
       <w:r>
         <w:rPr>
           <w:rFonts w:eastAsiaTheme="minorEastAsia"/>
+          <w:noProof/>
         </w:rPr>
         <w:drawing>
           <wp:inline distT="0" distB="0" distL="0" distR="0" wp14:anchorId="6472F51C" wp14:editId="29321421">
@@ -13458,7 +13546,7 @@
       <w:pPr>
         <w:pStyle w:val="3"/>
         <w:rPr>
-          <w:rFonts w:eastAsiaTheme="minorEastAsia" w:hint="eastAsia"/>
+          <w:rFonts w:eastAsiaTheme="minorEastAsia"/>
         </w:rPr>
       </w:pPr>
       <w:r>
@@ -16324,7 +16412,7 @@
       <w:pPr>
         <w:pStyle w:val="2"/>
         <w:rPr>
-          <w:rFonts w:eastAsiaTheme="minorEastAsia" w:hint="eastAsia"/>
+          <w:rFonts w:eastAsiaTheme="minorEastAsia"/>
         </w:rPr>
       </w:pPr>
       <w:r>
@@ -16678,9 +16766,6 @@
     <w:p>
       <w:pPr>
         <w:spacing w:after="100"/>
-        <w:rPr>
-          <w:rFonts w:hint="eastAsia"/>
-        </w:rPr>
       </w:pPr>
       <w:r>
         <w:rPr>
@@ -16906,6 +16991,7 @@
       <w:r>
         <w:rPr>
           <w:rFonts w:eastAsiaTheme="minorEastAsia"/>
+          <w:noProof/>
         </w:rPr>
         <w:drawing>
           <wp:inline distT="0" distB="0" distL="0" distR="0" wp14:anchorId="1AE8F8C0" wp14:editId="769BA454">
@@ -16948,7 +17034,7 @@
       <w:pPr>
         <w:pStyle w:val="2"/>
         <w:rPr>
-          <w:rFonts w:eastAsiaTheme="minorEastAsia" w:hint="eastAsia"/>
+          <w:rFonts w:eastAsiaTheme="minorEastAsia"/>
         </w:rPr>
       </w:pPr>
     </w:p>
@@ -16962,6 +17048,7 @@
       <w:r>
         <w:rPr>
           <w:rFonts w:eastAsiaTheme="minorEastAsia"/>
+          <w:noProof/>
         </w:rPr>
         <w:lastRenderedPageBreak/>
         <w:drawing>
@@ -17230,6 +17317,7 @@
       <w:r>
         <w:rPr>
           <w:rFonts w:eastAsiaTheme="minorEastAsia"/>
+          <w:noProof/>
         </w:rPr>
         <w:drawing>
           <wp:inline distT="0" distB="0" distL="0" distR="0" wp14:anchorId="5F8C4378" wp14:editId="2D26BC61">
@@ -17272,7 +17360,7 @@
       <w:pPr>
         <w:pStyle w:val="1"/>
         <w:rPr>
-          <w:rFonts w:eastAsiaTheme="minorEastAsia" w:hint="eastAsia"/>
+          <w:rFonts w:eastAsiaTheme="minorEastAsia"/>
           <w:sz w:val="20"/>
           <w:szCs w:val="20"/>
         </w:rPr>
@@ -17351,6 +17439,9 @@
         </w:rPr>
       </w:pPr>
       <w:r>
+        <w:rPr>
+          <w:noProof/>
+        </w:rPr>
         <w:drawing>
           <wp:inline distT="0" distB="0" distL="0" distR="0" wp14:anchorId="5332C838" wp14:editId="6628B5C8">
             <wp:extent cx="3900806" cy="5188944"/>
@@ -17391,6 +17482,9 @@
         <w:t xml:space="preserve"> </w:t>
       </w:r>
       <w:r>
+        <w:rPr>
+          <w:noProof/>
+        </w:rPr>
         <w:drawing>
           <wp:inline distT="0" distB="0" distL="0" distR="0" wp14:anchorId="03385A19" wp14:editId="0C6DE2B3">
             <wp:extent cx="3927792" cy="3199068"/>
@@ -17458,7 +17552,7 @@
       <w:pPr>
         <w:pStyle w:val="2"/>
         <w:rPr>
-          <w:rFonts w:eastAsiaTheme="minorEastAsia" w:hint="eastAsia"/>
+          <w:rFonts w:eastAsiaTheme="minorEastAsia"/>
         </w:rPr>
       </w:pPr>
       <w:r>
@@ -17691,9 +17785,6 @@
     <w:p>
       <w:pPr>
         <w:spacing w:after="200"/>
-        <w:rPr>
-          <w:rFonts w:hint="eastAsia"/>
-        </w:rPr>
       </w:pPr>
     </w:p>
     <w:p>
@@ -17712,7 +17803,7 @@
       <w:pPr>
         <w:pStyle w:val="2"/>
         <w:rPr>
-          <w:rFonts w:eastAsiaTheme="minorEastAsia" w:hint="eastAsia"/>
+          <w:rFonts w:eastAsiaTheme="minorEastAsia"/>
         </w:rPr>
       </w:pPr>
       <w:r>
